--- a/convert_source_description/KV_Op4_A.docx
+++ b/convert_source_description/KV_Op4_A.docx
@@ -1,6 +1,6 @@
 
 <file path=word/document.xml><?xml version="1.0" encoding="utf-8"?>
-<w:document xmlns:wpc="http://schemas.microsoft.com/office/word/2010/wordprocessingCanvas" xmlns:cx="http://schemas.microsoft.com/office/drawing/2014/chartex" xmlns:cx1="http://schemas.microsoft.com/office/drawing/2015/9/8/chartex" xmlns:mc="http://schemas.openxmlformats.org/markup-compatibility/2006" xmlns:o="urn:schemas-microsoft-com:office:office" xmlns:r="http://schemas.openxmlformats.org/officeDocument/2006/relationships" xmlns:m="http://schemas.openxmlformats.org/officeDocument/2006/math" xmlns:v="urn:schemas-microsoft-com:vml" xmlns:wp14="http://schemas.microsoft.com/office/word/2010/wordprocessingDrawing" xmlns:wp="http://schemas.openxmlformats.org/drawingml/2006/wordprocessingDrawing" xmlns:w10="urn:schemas-microsoft-com:office:word" xmlns:w="http://schemas.openxmlformats.org/wordprocessingml/2006/main" xmlns:w14="http://schemas.microsoft.com/office/word/2010/wordml" xmlns:w15="http://schemas.microsoft.com/office/word/2012/wordml" xmlns:w16se="http://schemas.microsoft.com/office/word/2015/wordml/symex" xmlns:wpg="http://schemas.microsoft.com/office/word/2010/wordprocessingGroup" xmlns:wpi="http://schemas.microsoft.com/office/word/2010/wordprocessingInk" xmlns:wne="http://schemas.microsoft.com/office/word/2006/wordml" xmlns:wps="http://schemas.microsoft.com/office/word/2010/wordprocessingShape" mc:Ignorable="w14 w15 w16se wp14">
+<w:document xmlns:wpc="http://schemas.microsoft.com/office/word/2010/wordprocessingCanvas" xmlns:cx="http://schemas.microsoft.com/office/drawing/2014/chartex" xmlns:cx1="http://schemas.microsoft.com/office/drawing/2015/9/8/chartex" xmlns:cx2="http://schemas.microsoft.com/office/drawing/2015/10/21/chartex" xmlns:cx3="http://schemas.microsoft.com/office/drawing/2016/5/9/chartex" xmlns:cx4="http://schemas.microsoft.com/office/drawing/2016/5/10/chartex" xmlns:cx5="http://schemas.microsoft.com/office/drawing/2016/5/11/chartex" xmlns:cx6="http://schemas.microsoft.com/office/drawing/2016/5/12/chartex" xmlns:cx7="http://schemas.microsoft.com/office/drawing/2016/5/13/chartex" xmlns:cx8="http://schemas.microsoft.com/office/drawing/2016/5/14/chartex" xmlns:mc="http://schemas.openxmlformats.org/markup-compatibility/2006" xmlns:aink="http://schemas.microsoft.com/office/drawing/2016/ink" xmlns:am3d="http://schemas.microsoft.com/office/drawing/2017/model3d" xmlns:o="urn:schemas-microsoft-com:office:office" xmlns:oel="http://schemas.microsoft.com/office/2019/extlst" xmlns:r="http://schemas.openxmlformats.org/officeDocument/2006/relationships" xmlns:m="http://schemas.openxmlformats.org/officeDocument/2006/math" xmlns:v="urn:schemas-microsoft-com:vml" xmlns:wp14="http://schemas.microsoft.com/office/word/2010/wordprocessingDrawing" xmlns:wp="http://schemas.openxmlformats.org/drawingml/2006/wordprocessingDrawing" xmlns:w10="urn:schemas-microsoft-com:office:word" xmlns:w="http://schemas.openxmlformats.org/wordprocessingml/2006/main" xmlns:w14="http://schemas.microsoft.com/office/word/2010/wordml" xmlns:w15="http://schemas.microsoft.com/office/word/2012/wordml" xmlns:w16cex="http://schemas.microsoft.com/office/word/2018/wordml/cex" xmlns:w16cid="http://schemas.microsoft.com/office/word/2016/wordml/cid" xmlns:w16="http://schemas.microsoft.com/office/word/2018/wordml" xmlns:w16du="http://schemas.microsoft.com/office/word/2023/wordml/word16du" xmlns:w16sdtdh="http://schemas.microsoft.com/office/word/2020/wordml/sdtdatahash" xmlns:w16se="http://schemas.microsoft.com/office/word/2015/wordml/symex" xmlns:wpg="http://schemas.microsoft.com/office/word/2010/wordprocessingGroup" xmlns:wpi="http://schemas.microsoft.com/office/word/2010/wordprocessingInk" xmlns:wne="http://schemas.microsoft.com/office/word/2006/wordml" xmlns:wps="http://schemas.microsoft.com/office/word/2010/wordprocessingShape" mc:Ignorable="w14 w15 w16se w16cid w16 w16cex w16sdtdh w16du wp14">
   <w:body>
     <w:p>
       <w:pPr>
@@ -201,6 +201,9 @@
               <w:t>Rasuren</w:t>
             </w:r>
             <w:r>
+              <w:t xml:space="preserve"> mit schwarzer und teilweise roter Tinte</w:t>
+            </w:r>
+            <w:r>
               <w:t xml:space="preserve">. Ante </w:t>
             </w:r>
             <w:proofErr w:type="spellStart"/>
@@ -293,10 +296,7 @@
               <w:t xml:space="preserve">estrichelter Orientierungstaktstrich </w:t>
             </w:r>
             <w:r>
-              <w:t>hinzugefügt</w:t>
-            </w:r>
-            <w:r>
-              <w:t xml:space="preserve"> </w:t>
+              <w:t xml:space="preserve">hinzugefügt </w:t>
             </w:r>
             <w:r>
               <w:t xml:space="preserve">mit roter Tinte. </w:t>
@@ -1335,10 +1335,7 @@
               <w:t xml:space="preserve">[a] </w:t>
             </w:r>
             <w:r>
-              <w:t>hinzugefügt</w:t>
-            </w:r>
-            <w:r>
-              <w:t xml:space="preserve"> </w:t>
+              <w:t xml:space="preserve">hinzugefügt </w:t>
             </w:r>
             <w:r>
               <w:t xml:space="preserve">mit Bleistift. </w:t>
@@ -1400,13 +1397,7 @@
               <w:spacing w:line="360" w:lineRule="auto"/>
             </w:pPr>
             <w:r>
-              <w:t xml:space="preserve">nach </w:t>
-            </w:r>
-            <w:r>
-              <w:t>3</w:t>
-            </w:r>
-            <w:r>
-              <w:t>/4</w:t>
+              <w:t>nach 3/4</w:t>
             </w:r>
           </w:p>
         </w:tc>
@@ -1683,10 +1674,7 @@
               <w:t xml:space="preserve">[a] </w:t>
             </w:r>
             <w:r>
-              <w:t>hinzugefügt</w:t>
-            </w:r>
-            <w:r>
-              <w:t xml:space="preserve"> </w:t>
+              <w:t xml:space="preserve">hinzugefügt </w:t>
             </w:r>
             <w:r>
               <w:t xml:space="preserve">mit Bleistift. </w:t>
@@ -1748,13 +1736,7 @@
               <w:spacing w:line="360" w:lineRule="auto"/>
             </w:pPr>
             <w:r>
-              <w:t xml:space="preserve">nach </w:t>
-            </w:r>
-            <w:r>
-              <w:t>4</w:t>
-            </w:r>
-            <w:r>
-              <w:t>/4</w:t>
+              <w:t>nach 4/4</w:t>
             </w:r>
           </w:p>
         </w:tc>
@@ -1797,7 +1779,7 @@
               <w:spacing w:line="360" w:lineRule="auto"/>
             </w:pPr>
             <w:r>
-              <w:t>6</w:t>
+              <w:t>5</w:t>
             </w:r>
           </w:p>
         </w:tc>
@@ -1815,6 +1797,9 @@
             <w:pPr>
               <w:spacing w:line="360" w:lineRule="auto"/>
             </w:pPr>
+            <w:r>
+              <w:t xml:space="preserve">Ges. </w:t>
+            </w:r>
           </w:p>
         </w:tc>
         <w:tc>
@@ -1832,7 +1817,7 @@
               <w:spacing w:line="360" w:lineRule="auto"/>
             </w:pPr>
             <w:r>
-              <w:t>nach 3/4</w:t>
+              <w:t>1., 2. Note</w:t>
             </w:r>
           </w:p>
         </w:tc>
@@ -1851,7 +1836,7 @@
               <w:spacing w:line="360" w:lineRule="auto"/>
             </w:pPr>
             <w:r>
-              <w:t xml:space="preserve">Gestrichelter Orientierungstaktstrich hinzugefügt mit roter Tinte. </w:t>
+              <w:t>[a] hinzugefügt mit roter Tinte.</w:t>
             </w:r>
           </w:p>
         </w:tc>
@@ -1893,6 +1878,9 @@
             <w:pPr>
               <w:spacing w:line="360" w:lineRule="auto"/>
             </w:pPr>
+            <w:r>
+              <w:t xml:space="preserve">Ges. </w:t>
+            </w:r>
           </w:p>
         </w:tc>
         <w:tc>
@@ -1910,7 +1898,7 @@
               <w:spacing w:line="360" w:lineRule="auto"/>
             </w:pPr>
             <w:r>
-              <w:t>4–7/4</w:t>
+              <w:t>1. Note</w:t>
             </w:r>
           </w:p>
         </w:tc>
@@ -1929,57 +1917,7 @@
               <w:spacing w:line="360" w:lineRule="auto"/>
             </w:pPr>
             <w:r>
-              <w:t xml:space="preserve">Auf Tektur. </w:t>
-            </w:r>
-          </w:p>
-          <w:p>
-            <w:pPr>
-              <w:spacing w:line="360" w:lineRule="auto"/>
-            </w:pPr>
-            <w:r>
-              <w:t>Darauf: Ges. 8/8 [a]</w:t>
-            </w:r>
-            <w:r>
-              <w:t xml:space="preserve"> hinzugefügt</w:t>
-            </w:r>
-            <w:r>
-              <w:t xml:space="preserve"> mit Bleistift; </w:t>
-            </w:r>
-            <w:r>
-              <w:rPr>
-                <w:highlight w:val="red"/>
-              </w:rPr>
-              <w:t>###.</w:t>
-            </w:r>
-          </w:p>
-          <w:p>
-            <w:pPr>
-              <w:spacing w:line="360" w:lineRule="auto"/>
-            </w:pPr>
-            <w:proofErr w:type="spellStart"/>
-            <w:r>
-              <w:t>Klav</w:t>
-            </w:r>
-            <w:proofErr w:type="spellEnd"/>
-            <w:r>
-              <w:t>. o. vorletzte Note: Bogenanfang gestrichen</w:t>
-            </w:r>
-            <w:r>
-              <w:t xml:space="preserve"> und </w:t>
-            </w:r>
-            <w:proofErr w:type="spellStart"/>
-            <w:r>
-              <w:t>Staccatopunkte</w:t>
-            </w:r>
-            <w:proofErr w:type="spellEnd"/>
-            <w:r>
-              <w:t xml:space="preserve"> hinzugefügt </w:t>
-            </w:r>
-            <w:r>
-              <w:t>mit roter Tinte</w:t>
-            </w:r>
-            <w:r>
-              <w:t>.</w:t>
+              <w:t>[a] hinzugefügt mit roter Tinte.</w:t>
             </w:r>
           </w:p>
         </w:tc>
@@ -2003,7 +1941,7 @@
               <w:spacing w:line="360" w:lineRule="auto"/>
             </w:pPr>
             <w:r>
-              <w:t>8</w:t>
+              <w:t>6</w:t>
             </w:r>
           </w:p>
         </w:tc>
@@ -2021,9 +1959,6 @@
             <w:pPr>
               <w:spacing w:line="360" w:lineRule="auto"/>
             </w:pPr>
-            <w:r>
-              <w:t xml:space="preserve">Ges. </w:t>
-            </w:r>
           </w:p>
         </w:tc>
         <w:tc>
@@ -2041,7 +1976,7 @@
               <w:spacing w:line="360" w:lineRule="auto"/>
             </w:pPr>
             <w:r>
-              <w:t>4/8</w:t>
+              <w:t>nach 3/4</w:t>
             </w:r>
           </w:p>
         </w:tc>
@@ -2060,15 +1995,7 @@
               <w:spacing w:line="360" w:lineRule="auto"/>
             </w:pPr>
             <w:r>
-              <w:t>[a] gestrichen</w:t>
-            </w:r>
-            <w:r>
-              <w:t xml:space="preserve"> mit Bleistift</w:t>
-            </w:r>
-            <w:bookmarkStart w:id="0" w:name="_GoBack"/>
-            <w:bookmarkEnd w:id="0"/>
-            <w:r>
-              <w:t xml:space="preserve">. </w:t>
+              <w:t xml:space="preserve">Gestrichelter Orientierungstaktstrich hinzugefügt mit roter Tinte. </w:t>
             </w:r>
           </w:p>
         </w:tc>
@@ -2092,7 +2019,7 @@
               <w:spacing w:line="360" w:lineRule="auto"/>
             </w:pPr>
             <w:r>
-              <w:t>##usw.##</w:t>
+              <w:t>6</w:t>
             </w:r>
           </w:p>
         </w:tc>
@@ -2126,6 +2053,9 @@
             <w:pPr>
               <w:spacing w:line="360" w:lineRule="auto"/>
             </w:pPr>
+            <w:r>
+              <w:t>4–7/4</w:t>
+            </w:r>
           </w:p>
         </w:tc>
         <w:tc>
@@ -2142,6 +2072,9 @@
             <w:pPr>
               <w:spacing w:line="360" w:lineRule="auto"/>
             </w:pPr>
+            <w:r>
+              <w:t xml:space="preserve">Auf Tektur. </w:t>
+            </w:r>
           </w:p>
         </w:tc>
       </w:tr>
@@ -2164,6 +2097,2050 @@
               <w:spacing w:line="360" w:lineRule="auto"/>
             </w:pPr>
             <w:r>
+              <w:t>6</w:t>
+            </w:r>
+          </w:p>
+        </w:tc>
+        <w:tc>
+          <w:tcPr>
+            <w:tcW w:w="1134" w:type="dxa"/>
+            <w:tcBorders>
+              <w:top w:val="single" w:sz="4" w:space="0" w:color="auto"/>
+              <w:left w:val="single" w:sz="4" w:space="0" w:color="auto"/>
+              <w:bottom w:val="single" w:sz="4" w:space="0" w:color="auto"/>
+              <w:right w:val="single" w:sz="4" w:space="0" w:color="auto"/>
+            </w:tcBorders>
+          </w:tcPr>
+          <w:p>
+            <w:pPr>
+              <w:spacing w:line="360" w:lineRule="auto"/>
+            </w:pPr>
+            <w:r>
+              <w:t xml:space="preserve">Ges. </w:t>
+            </w:r>
+          </w:p>
+        </w:tc>
+        <w:tc>
+          <w:tcPr>
+            <w:tcW w:w="1276" w:type="dxa"/>
+            <w:tcBorders>
+              <w:top w:val="single" w:sz="4" w:space="0" w:color="auto"/>
+              <w:left w:val="single" w:sz="4" w:space="0" w:color="auto"/>
+              <w:bottom w:val="single" w:sz="4" w:space="0" w:color="auto"/>
+              <w:right w:val="single" w:sz="4" w:space="0" w:color="auto"/>
+            </w:tcBorders>
+          </w:tcPr>
+          <w:p>
+            <w:pPr>
+              <w:spacing w:line="360" w:lineRule="auto"/>
+            </w:pPr>
+            <w:r>
+              <w:t>8/8</w:t>
+            </w:r>
+          </w:p>
+        </w:tc>
+        <w:tc>
+          <w:tcPr>
+            <w:tcW w:w="5881" w:type="dxa"/>
+            <w:tcBorders>
+              <w:top w:val="single" w:sz="4" w:space="0" w:color="auto"/>
+              <w:left w:val="single" w:sz="4" w:space="0" w:color="auto"/>
+              <w:bottom w:val="single" w:sz="4" w:space="0" w:color="auto"/>
+              <w:right w:val="single" w:sz="4" w:space="0" w:color="auto"/>
+            </w:tcBorders>
+          </w:tcPr>
+          <w:p>
+            <w:pPr>
+              <w:spacing w:line="360" w:lineRule="auto"/>
+            </w:pPr>
+            <w:r>
+              <w:t>[a] hinzugefügt mit Bleistift</w:t>
+            </w:r>
+            <w:r>
+              <w:t>.</w:t>
+            </w:r>
+          </w:p>
+        </w:tc>
+      </w:tr>
+      <w:tr>
+        <w:trPr>
+          <w:cantSplit/>
+        </w:trPr>
+        <w:tc>
+          <w:tcPr>
+            <w:tcW w:w="921" w:type="dxa"/>
+            <w:tcBorders>
+              <w:top w:val="single" w:sz="4" w:space="0" w:color="auto"/>
+              <w:left w:val="single" w:sz="4" w:space="0" w:color="auto"/>
+              <w:bottom w:val="single" w:sz="4" w:space="0" w:color="auto"/>
+              <w:right w:val="single" w:sz="4" w:space="0" w:color="auto"/>
+            </w:tcBorders>
+          </w:tcPr>
+          <w:p>
+            <w:pPr>
+              <w:spacing w:line="360" w:lineRule="auto"/>
+            </w:pPr>
+            <w:r>
+              <w:t>6</w:t>
+            </w:r>
+          </w:p>
+        </w:tc>
+        <w:tc>
+          <w:tcPr>
+            <w:tcW w:w="1134" w:type="dxa"/>
+            <w:tcBorders>
+              <w:top w:val="single" w:sz="4" w:space="0" w:color="auto"/>
+              <w:left w:val="single" w:sz="4" w:space="0" w:color="auto"/>
+              <w:bottom w:val="single" w:sz="4" w:space="0" w:color="auto"/>
+              <w:right w:val="single" w:sz="4" w:space="0" w:color="auto"/>
+            </w:tcBorders>
+          </w:tcPr>
+          <w:p>
+            <w:pPr>
+              <w:spacing w:line="360" w:lineRule="auto"/>
+            </w:pPr>
+            <w:proofErr w:type="spellStart"/>
+            <w:r>
+              <w:t>Klav</w:t>
+            </w:r>
+            <w:proofErr w:type="spellEnd"/>
+            <w:r>
+              <w:t>. o.</w:t>
+            </w:r>
+          </w:p>
+        </w:tc>
+        <w:tc>
+          <w:tcPr>
+            <w:tcW w:w="1276" w:type="dxa"/>
+            <w:tcBorders>
+              <w:top w:val="single" w:sz="4" w:space="0" w:color="auto"/>
+              <w:left w:val="single" w:sz="4" w:space="0" w:color="auto"/>
+              <w:bottom w:val="single" w:sz="4" w:space="0" w:color="auto"/>
+              <w:right w:val="single" w:sz="4" w:space="0" w:color="auto"/>
+            </w:tcBorders>
+          </w:tcPr>
+          <w:p>
+            <w:pPr>
+              <w:spacing w:line="360" w:lineRule="auto"/>
+            </w:pPr>
+            <w:r>
+              <w:t>vorletzte bis letzte Note</w:t>
+            </w:r>
+          </w:p>
+        </w:tc>
+        <w:tc>
+          <w:tcPr>
+            <w:tcW w:w="5881" w:type="dxa"/>
+            <w:tcBorders>
+              <w:top w:val="single" w:sz="4" w:space="0" w:color="auto"/>
+              <w:left w:val="single" w:sz="4" w:space="0" w:color="auto"/>
+              <w:bottom w:val="single" w:sz="4" w:space="0" w:color="auto"/>
+              <w:right w:val="single" w:sz="4" w:space="0" w:color="auto"/>
+            </w:tcBorders>
+          </w:tcPr>
+          <w:p>
+            <w:pPr>
+              <w:spacing w:line="360" w:lineRule="auto"/>
+            </w:pPr>
+            <w:r>
+              <w:t xml:space="preserve">Bogenanfang </w:t>
+            </w:r>
+            <w:r>
+              <w:t xml:space="preserve">zu Bogen bis T. 7 3. Note (siehe Textfassung 1) </w:t>
+            </w:r>
+            <w:r>
+              <w:t xml:space="preserve">gestrichen und </w:t>
+            </w:r>
+            <w:proofErr w:type="spellStart"/>
+            <w:r>
+              <w:t>Staccatopunkte</w:t>
+            </w:r>
+            <w:proofErr w:type="spellEnd"/>
+            <w:r>
+              <w:t xml:space="preserve"> hinzugefügt mit roter Tinte.</w:t>
+            </w:r>
+          </w:p>
+        </w:tc>
+      </w:tr>
+      <w:tr>
+        <w:trPr>
+          <w:cantSplit/>
+        </w:trPr>
+        <w:tc>
+          <w:tcPr>
+            <w:tcW w:w="921" w:type="dxa"/>
+            <w:tcBorders>
+              <w:top w:val="single" w:sz="4" w:space="0" w:color="auto"/>
+              <w:left w:val="single" w:sz="4" w:space="0" w:color="auto"/>
+              <w:bottom w:val="single" w:sz="4" w:space="0" w:color="auto"/>
+              <w:right w:val="single" w:sz="4" w:space="0" w:color="auto"/>
+            </w:tcBorders>
+          </w:tcPr>
+          <w:p>
+            <w:pPr>
+              <w:spacing w:line="360" w:lineRule="auto"/>
+            </w:pPr>
+            <w:r>
+              <w:t>6</w:t>
+            </w:r>
+          </w:p>
+          <w:p>
+            <w:pPr>
+              <w:spacing w:line="360" w:lineRule="auto"/>
+            </w:pPr>
+            <w:r>
+              <w:t>bis 7</w:t>
+            </w:r>
+          </w:p>
+        </w:tc>
+        <w:tc>
+          <w:tcPr>
+            <w:tcW w:w="1134" w:type="dxa"/>
+            <w:tcBorders>
+              <w:top w:val="single" w:sz="4" w:space="0" w:color="auto"/>
+              <w:left w:val="single" w:sz="4" w:space="0" w:color="auto"/>
+              <w:bottom w:val="single" w:sz="4" w:space="0" w:color="auto"/>
+              <w:right w:val="single" w:sz="4" w:space="0" w:color="auto"/>
+            </w:tcBorders>
+          </w:tcPr>
+          <w:p>
+            <w:pPr>
+              <w:spacing w:line="360" w:lineRule="auto"/>
+            </w:pPr>
+            <w:proofErr w:type="spellStart"/>
+            <w:r>
+              <w:t>Klav</w:t>
+            </w:r>
+            <w:proofErr w:type="spellEnd"/>
+            <w:r>
+              <w:t>. u.</w:t>
+            </w:r>
+          </w:p>
+        </w:tc>
+        <w:tc>
+          <w:tcPr>
+            <w:tcW w:w="1276" w:type="dxa"/>
+            <w:tcBorders>
+              <w:top w:val="single" w:sz="4" w:space="0" w:color="auto"/>
+              <w:left w:val="single" w:sz="4" w:space="0" w:color="auto"/>
+              <w:bottom w:val="single" w:sz="4" w:space="0" w:color="auto"/>
+              <w:right w:val="single" w:sz="4" w:space="0" w:color="auto"/>
+            </w:tcBorders>
+          </w:tcPr>
+          <w:p>
+            <w:pPr>
+              <w:spacing w:line="360" w:lineRule="auto"/>
+            </w:pPr>
+            <w:r>
+              <w:t>27/16</w:t>
+            </w:r>
+          </w:p>
+          <w:p>
+            <w:pPr>
+              <w:spacing w:line="360" w:lineRule="auto"/>
+            </w:pPr>
+            <w:r>
+              <w:t>4/16</w:t>
+            </w:r>
+          </w:p>
+        </w:tc>
+        <w:tc>
+          <w:tcPr>
+            <w:tcW w:w="5881" w:type="dxa"/>
+            <w:tcBorders>
+              <w:top w:val="single" w:sz="4" w:space="0" w:color="auto"/>
+              <w:left w:val="single" w:sz="4" w:space="0" w:color="auto"/>
+              <w:bottom w:val="single" w:sz="4" w:space="0" w:color="auto"/>
+              <w:right w:val="single" w:sz="4" w:space="0" w:color="auto"/>
+            </w:tcBorders>
+          </w:tcPr>
+          <w:p>
+            <w:pPr>
+              <w:spacing w:line="360" w:lineRule="auto"/>
+            </w:pPr>
+            <w:r>
+              <w:t xml:space="preserve">Bogen (siehe Textfassung1) gestrichen und geändert zu zwei Bögen T. 6 27–28/16, T. 7 1–2/16 sowie </w:t>
+            </w:r>
+            <w:proofErr w:type="spellStart"/>
+            <w:r>
+              <w:t>Staccatopunkte</w:t>
+            </w:r>
+            <w:proofErr w:type="spellEnd"/>
+            <w:r>
+              <w:t xml:space="preserve"> zu T. 7 34/16 mit roter Tinte.</w:t>
+            </w:r>
+          </w:p>
+        </w:tc>
+      </w:tr>
+      <w:tr>
+        <w:trPr>
+          <w:cantSplit/>
+        </w:trPr>
+        <w:tc>
+          <w:tcPr>
+            <w:tcW w:w="921" w:type="dxa"/>
+            <w:tcBorders>
+              <w:top w:val="single" w:sz="4" w:space="0" w:color="auto"/>
+              <w:left w:val="single" w:sz="4" w:space="0" w:color="auto"/>
+              <w:bottom w:val="single" w:sz="4" w:space="0" w:color="auto"/>
+              <w:right w:val="single" w:sz="4" w:space="0" w:color="auto"/>
+            </w:tcBorders>
+          </w:tcPr>
+          <w:p>
+            <w:pPr>
+              <w:spacing w:line="360" w:lineRule="auto"/>
+            </w:pPr>
+            <w:r>
+              <w:t>7</w:t>
+            </w:r>
+          </w:p>
+        </w:tc>
+        <w:tc>
+          <w:tcPr>
+            <w:tcW w:w="1134" w:type="dxa"/>
+            <w:tcBorders>
+              <w:top w:val="single" w:sz="4" w:space="0" w:color="auto"/>
+              <w:left w:val="single" w:sz="4" w:space="0" w:color="auto"/>
+              <w:bottom w:val="single" w:sz="4" w:space="0" w:color="auto"/>
+              <w:right w:val="single" w:sz="4" w:space="0" w:color="auto"/>
+            </w:tcBorders>
+          </w:tcPr>
+          <w:p>
+            <w:pPr>
+              <w:spacing w:line="360" w:lineRule="auto"/>
+            </w:pPr>
+            <w:proofErr w:type="spellStart"/>
+            <w:r>
+              <w:t>Klav</w:t>
+            </w:r>
+            <w:proofErr w:type="spellEnd"/>
+            <w:r>
+              <w:t>. u.</w:t>
+            </w:r>
+          </w:p>
+        </w:tc>
+        <w:tc>
+          <w:tcPr>
+            <w:tcW w:w="1276" w:type="dxa"/>
+            <w:tcBorders>
+              <w:top w:val="single" w:sz="4" w:space="0" w:color="auto"/>
+              <w:left w:val="single" w:sz="4" w:space="0" w:color="auto"/>
+              <w:bottom w:val="single" w:sz="4" w:space="0" w:color="auto"/>
+              <w:right w:val="single" w:sz="4" w:space="0" w:color="auto"/>
+            </w:tcBorders>
+          </w:tcPr>
+          <w:p>
+            <w:pPr>
+              <w:spacing w:line="360" w:lineRule="auto"/>
+            </w:pPr>
+            <w:r>
+              <w:t>8.–11. Note</w:t>
+            </w:r>
+          </w:p>
+        </w:tc>
+        <w:tc>
+          <w:tcPr>
+            <w:tcW w:w="5881" w:type="dxa"/>
+            <w:tcBorders>
+              <w:top w:val="single" w:sz="4" w:space="0" w:color="auto"/>
+              <w:left w:val="single" w:sz="4" w:space="0" w:color="auto"/>
+              <w:bottom w:val="single" w:sz="4" w:space="0" w:color="auto"/>
+              <w:right w:val="single" w:sz="4" w:space="0" w:color="auto"/>
+            </w:tcBorders>
+          </w:tcPr>
+          <w:p>
+            <w:pPr>
+              <w:spacing w:line="360" w:lineRule="auto"/>
+            </w:pPr>
+            <w:r>
+              <w:t xml:space="preserve">Bogen (siehe Textfassung 1) gestrichen sowie </w:t>
+            </w:r>
+            <w:proofErr w:type="spellStart"/>
+            <w:r>
+              <w:t>Staccatopunkt</w:t>
+            </w:r>
+            <w:proofErr w:type="spellEnd"/>
+            <w:r>
+              <w:t xml:space="preserve"> zu 9. Note und Bogen 10.–11. Note hinzugefügt mit roter Tinte.</w:t>
+            </w:r>
+          </w:p>
+        </w:tc>
+      </w:tr>
+      <w:tr>
+        <w:trPr>
+          <w:cantSplit/>
+        </w:trPr>
+        <w:tc>
+          <w:tcPr>
+            <w:tcW w:w="921" w:type="dxa"/>
+            <w:tcBorders>
+              <w:top w:val="single" w:sz="4" w:space="0" w:color="auto"/>
+              <w:left w:val="single" w:sz="4" w:space="0" w:color="auto"/>
+              <w:bottom w:val="single" w:sz="4" w:space="0" w:color="auto"/>
+              <w:right w:val="single" w:sz="4" w:space="0" w:color="auto"/>
+            </w:tcBorders>
+          </w:tcPr>
+          <w:p>
+            <w:pPr>
+              <w:spacing w:line="360" w:lineRule="auto"/>
+            </w:pPr>
+            <w:r>
+              <w:t>7</w:t>
+            </w:r>
+          </w:p>
+        </w:tc>
+        <w:tc>
+          <w:tcPr>
+            <w:tcW w:w="1134" w:type="dxa"/>
+            <w:tcBorders>
+              <w:top w:val="single" w:sz="4" w:space="0" w:color="auto"/>
+              <w:left w:val="single" w:sz="4" w:space="0" w:color="auto"/>
+              <w:bottom w:val="single" w:sz="4" w:space="0" w:color="auto"/>
+              <w:right w:val="single" w:sz="4" w:space="0" w:color="auto"/>
+            </w:tcBorders>
+          </w:tcPr>
+          <w:p>
+            <w:pPr>
+              <w:spacing w:line="360" w:lineRule="auto"/>
+            </w:pPr>
+          </w:p>
+        </w:tc>
+        <w:tc>
+          <w:tcPr>
+            <w:tcW w:w="1276" w:type="dxa"/>
+            <w:tcBorders>
+              <w:top w:val="single" w:sz="4" w:space="0" w:color="auto"/>
+              <w:left w:val="single" w:sz="4" w:space="0" w:color="auto"/>
+              <w:bottom w:val="single" w:sz="4" w:space="0" w:color="auto"/>
+              <w:right w:val="single" w:sz="4" w:space="0" w:color="auto"/>
+            </w:tcBorders>
+          </w:tcPr>
+          <w:p>
+            <w:pPr>
+              <w:spacing w:line="360" w:lineRule="auto"/>
+            </w:pPr>
+            <w:r>
+              <w:t xml:space="preserve">nach </w:t>
+            </w:r>
+            <w:r>
+              <w:t>4</w:t>
+            </w:r>
+            <w:r>
+              <w:t>/4</w:t>
+            </w:r>
+          </w:p>
+        </w:tc>
+        <w:tc>
+          <w:tcPr>
+            <w:tcW w:w="5881" w:type="dxa"/>
+            <w:tcBorders>
+              <w:top w:val="single" w:sz="4" w:space="0" w:color="auto"/>
+              <w:left w:val="single" w:sz="4" w:space="0" w:color="auto"/>
+              <w:bottom w:val="single" w:sz="4" w:space="0" w:color="auto"/>
+              <w:right w:val="single" w:sz="4" w:space="0" w:color="auto"/>
+            </w:tcBorders>
+          </w:tcPr>
+          <w:p>
+            <w:pPr>
+              <w:spacing w:line="360" w:lineRule="auto"/>
+            </w:pPr>
+            <w:r>
+              <w:t xml:space="preserve">Gestrichelter Orientierungstaktstrich hinzugefügt mit roter Tinte. </w:t>
+            </w:r>
+          </w:p>
+        </w:tc>
+      </w:tr>
+      <w:tr>
+        <w:trPr>
+          <w:cantSplit/>
+        </w:trPr>
+        <w:tc>
+          <w:tcPr>
+            <w:tcW w:w="921" w:type="dxa"/>
+            <w:tcBorders>
+              <w:top w:val="single" w:sz="4" w:space="0" w:color="auto"/>
+              <w:left w:val="single" w:sz="4" w:space="0" w:color="auto"/>
+              <w:bottom w:val="single" w:sz="4" w:space="0" w:color="auto"/>
+              <w:right w:val="single" w:sz="4" w:space="0" w:color="auto"/>
+            </w:tcBorders>
+          </w:tcPr>
+          <w:p>
+            <w:pPr>
+              <w:spacing w:line="360" w:lineRule="auto"/>
+            </w:pPr>
+            <w:r>
+              <w:t>7</w:t>
+            </w:r>
+          </w:p>
+        </w:tc>
+        <w:tc>
+          <w:tcPr>
+            <w:tcW w:w="1134" w:type="dxa"/>
+            <w:tcBorders>
+              <w:top w:val="single" w:sz="4" w:space="0" w:color="auto"/>
+              <w:left w:val="single" w:sz="4" w:space="0" w:color="auto"/>
+              <w:bottom w:val="single" w:sz="4" w:space="0" w:color="auto"/>
+              <w:right w:val="single" w:sz="4" w:space="0" w:color="auto"/>
+            </w:tcBorders>
+          </w:tcPr>
+          <w:p>
+            <w:pPr>
+              <w:spacing w:line="360" w:lineRule="auto"/>
+            </w:pPr>
+            <w:proofErr w:type="spellStart"/>
+            <w:r>
+              <w:t>Klav</w:t>
+            </w:r>
+            <w:proofErr w:type="spellEnd"/>
+            <w:r>
+              <w:t>. u.</w:t>
+            </w:r>
+          </w:p>
+        </w:tc>
+        <w:tc>
+          <w:tcPr>
+            <w:tcW w:w="1276" w:type="dxa"/>
+            <w:tcBorders>
+              <w:top w:val="single" w:sz="4" w:space="0" w:color="auto"/>
+              <w:left w:val="single" w:sz="4" w:space="0" w:color="auto"/>
+              <w:bottom w:val="single" w:sz="4" w:space="0" w:color="auto"/>
+              <w:right w:val="single" w:sz="4" w:space="0" w:color="auto"/>
+            </w:tcBorders>
+          </w:tcPr>
+          <w:p>
+            <w:pPr>
+              <w:spacing w:line="360" w:lineRule="auto"/>
+            </w:pPr>
+            <w:r>
+              <w:t>2. Pause</w:t>
+            </w:r>
+          </w:p>
+        </w:tc>
+        <w:tc>
+          <w:tcPr>
+            <w:tcW w:w="5881" w:type="dxa"/>
+            <w:tcBorders>
+              <w:top w:val="single" w:sz="4" w:space="0" w:color="auto"/>
+              <w:left w:val="single" w:sz="4" w:space="0" w:color="auto"/>
+              <w:bottom w:val="single" w:sz="4" w:space="0" w:color="auto"/>
+              <w:right w:val="single" w:sz="4" w:space="0" w:color="auto"/>
+            </w:tcBorders>
+          </w:tcPr>
+          <w:p>
+            <w:pPr>
+              <w:spacing w:line="360" w:lineRule="auto"/>
+            </w:pPr>
+            <w:r>
+              <w:t>Ligatur von 6/8 und Achteltriole e/g (siehe Textfassung 1) gestrichen und geändert zu Achteltriolenpause mit roter Tinte.</w:t>
+            </w:r>
+          </w:p>
+        </w:tc>
+      </w:tr>
+      <w:tr>
+        <w:trPr>
+          <w:cantSplit/>
+        </w:trPr>
+        <w:tc>
+          <w:tcPr>
+            <w:tcW w:w="921" w:type="dxa"/>
+            <w:tcBorders>
+              <w:top w:val="single" w:sz="4" w:space="0" w:color="auto"/>
+              <w:left w:val="single" w:sz="4" w:space="0" w:color="auto"/>
+              <w:bottom w:val="single" w:sz="4" w:space="0" w:color="auto"/>
+              <w:right w:val="single" w:sz="4" w:space="0" w:color="auto"/>
+            </w:tcBorders>
+          </w:tcPr>
+          <w:p>
+            <w:pPr>
+              <w:spacing w:line="360" w:lineRule="auto"/>
+            </w:pPr>
+            <w:r>
+              <w:t>7</w:t>
+            </w:r>
+          </w:p>
+        </w:tc>
+        <w:tc>
+          <w:tcPr>
+            <w:tcW w:w="1134" w:type="dxa"/>
+            <w:tcBorders>
+              <w:top w:val="single" w:sz="4" w:space="0" w:color="auto"/>
+              <w:left w:val="single" w:sz="4" w:space="0" w:color="auto"/>
+              <w:bottom w:val="single" w:sz="4" w:space="0" w:color="auto"/>
+              <w:right w:val="single" w:sz="4" w:space="0" w:color="auto"/>
+            </w:tcBorders>
+          </w:tcPr>
+          <w:p>
+            <w:pPr>
+              <w:spacing w:line="360" w:lineRule="auto"/>
+            </w:pPr>
+            <w:proofErr w:type="spellStart"/>
+            <w:r>
+              <w:t>Klav</w:t>
+            </w:r>
+            <w:proofErr w:type="spellEnd"/>
+            <w:r>
+              <w:t xml:space="preserve">. o. </w:t>
+            </w:r>
+          </w:p>
+        </w:tc>
+        <w:tc>
+          <w:tcPr>
+            <w:tcW w:w="1276" w:type="dxa"/>
+            <w:tcBorders>
+              <w:top w:val="single" w:sz="4" w:space="0" w:color="auto"/>
+              <w:left w:val="single" w:sz="4" w:space="0" w:color="auto"/>
+              <w:bottom w:val="single" w:sz="4" w:space="0" w:color="auto"/>
+              <w:right w:val="single" w:sz="4" w:space="0" w:color="auto"/>
+            </w:tcBorders>
+          </w:tcPr>
+          <w:p>
+            <w:pPr>
+              <w:spacing w:line="360" w:lineRule="auto"/>
+            </w:pPr>
+            <w:r>
+              <w:t>14–17/16</w:t>
+            </w:r>
+          </w:p>
+        </w:tc>
+        <w:tc>
+          <w:tcPr>
+            <w:tcW w:w="5881" w:type="dxa"/>
+            <w:tcBorders>
+              <w:top w:val="single" w:sz="4" w:space="0" w:color="auto"/>
+              <w:left w:val="single" w:sz="4" w:space="0" w:color="auto"/>
+              <w:bottom w:val="single" w:sz="4" w:space="0" w:color="auto"/>
+              <w:right w:val="single" w:sz="4" w:space="0" w:color="auto"/>
+            </w:tcBorders>
+          </w:tcPr>
+          <w:p>
+            <w:pPr>
+              <w:spacing w:line="360" w:lineRule="auto"/>
+            </w:pPr>
+            <w:r>
+              <w:t xml:space="preserve">Bogen gestrichen und geändert zu </w:t>
+            </w:r>
+            <w:proofErr w:type="spellStart"/>
+            <w:r>
+              <w:t>Staccatopunkten</w:t>
+            </w:r>
+            <w:proofErr w:type="spellEnd"/>
+            <w:r>
+              <w:t xml:space="preserve"> mit roter Tinte. </w:t>
+            </w:r>
+          </w:p>
+        </w:tc>
+      </w:tr>
+      <w:tr>
+        <w:trPr>
+          <w:cantSplit/>
+        </w:trPr>
+        <w:tc>
+          <w:tcPr>
+            <w:tcW w:w="921" w:type="dxa"/>
+            <w:tcBorders>
+              <w:top w:val="single" w:sz="4" w:space="0" w:color="auto"/>
+              <w:left w:val="single" w:sz="4" w:space="0" w:color="auto"/>
+              <w:bottom w:val="single" w:sz="4" w:space="0" w:color="auto"/>
+              <w:right w:val="single" w:sz="4" w:space="0" w:color="auto"/>
+            </w:tcBorders>
+          </w:tcPr>
+          <w:p>
+            <w:pPr>
+              <w:spacing w:line="360" w:lineRule="auto"/>
+            </w:pPr>
+            <w:r>
+              <w:lastRenderedPageBreak/>
+              <w:t>7</w:t>
+            </w:r>
+          </w:p>
+        </w:tc>
+        <w:tc>
+          <w:tcPr>
+            <w:tcW w:w="1134" w:type="dxa"/>
+            <w:tcBorders>
+              <w:top w:val="single" w:sz="4" w:space="0" w:color="auto"/>
+              <w:left w:val="single" w:sz="4" w:space="0" w:color="auto"/>
+              <w:bottom w:val="single" w:sz="4" w:space="0" w:color="auto"/>
+              <w:right w:val="single" w:sz="4" w:space="0" w:color="auto"/>
+            </w:tcBorders>
+          </w:tcPr>
+          <w:p>
+            <w:pPr>
+              <w:spacing w:line="360" w:lineRule="auto"/>
+            </w:pPr>
+            <w:proofErr w:type="spellStart"/>
+            <w:r>
+              <w:t>Klav</w:t>
+            </w:r>
+            <w:proofErr w:type="spellEnd"/>
+            <w:r>
+              <w:t xml:space="preserve">. </w:t>
+            </w:r>
+          </w:p>
+        </w:tc>
+        <w:tc>
+          <w:tcPr>
+            <w:tcW w:w="1276" w:type="dxa"/>
+            <w:tcBorders>
+              <w:top w:val="single" w:sz="4" w:space="0" w:color="auto"/>
+              <w:left w:val="single" w:sz="4" w:space="0" w:color="auto"/>
+              <w:bottom w:val="single" w:sz="4" w:space="0" w:color="auto"/>
+              <w:right w:val="single" w:sz="4" w:space="0" w:color="auto"/>
+            </w:tcBorders>
+          </w:tcPr>
+          <w:p>
+            <w:pPr>
+              <w:spacing w:line="360" w:lineRule="auto"/>
+            </w:pPr>
+            <w:r>
+              <w:t>1</w:t>
+            </w:r>
+            <w:r>
+              <w:t>8</w:t>
+            </w:r>
+            <w:r>
+              <w:t>–</w:t>
+            </w:r>
+            <w:r>
+              <w:t>23</w:t>
+            </w:r>
+            <w:r>
+              <w:t>/16</w:t>
+            </w:r>
+          </w:p>
+        </w:tc>
+        <w:tc>
+          <w:tcPr>
+            <w:tcW w:w="5881" w:type="dxa"/>
+            <w:tcBorders>
+              <w:top w:val="single" w:sz="4" w:space="0" w:color="auto"/>
+              <w:left w:val="single" w:sz="4" w:space="0" w:color="auto"/>
+              <w:bottom w:val="single" w:sz="4" w:space="0" w:color="auto"/>
+              <w:right w:val="single" w:sz="4" w:space="0" w:color="auto"/>
+            </w:tcBorders>
+          </w:tcPr>
+          <w:p>
+            <w:pPr>
+              <w:spacing w:line="360" w:lineRule="auto"/>
+            </w:pPr>
+            <w:r>
+              <w:t xml:space="preserve">Bogen </w:t>
+            </w:r>
+            <w:r>
+              <w:t xml:space="preserve">(siehe Textfassung 1) </w:t>
+            </w:r>
+            <w:r>
+              <w:t xml:space="preserve">gestrichen und geändert zu </w:t>
+            </w:r>
+            <w:r>
+              <w:t xml:space="preserve">Bogen 18–20/16 und </w:t>
+            </w:r>
+            <w:proofErr w:type="spellStart"/>
+            <w:r>
+              <w:t>Staccatopunkten</w:t>
+            </w:r>
+            <w:proofErr w:type="spellEnd"/>
+            <w:r>
+              <w:t xml:space="preserve"> </w:t>
+            </w:r>
+            <w:r>
+              <w:t xml:space="preserve">zu 21–23/16 </w:t>
+            </w:r>
+            <w:r>
+              <w:t xml:space="preserve">mit roter Tinte. </w:t>
+            </w:r>
+          </w:p>
+        </w:tc>
+      </w:tr>
+      <w:tr>
+        <w:trPr>
+          <w:cantSplit/>
+        </w:trPr>
+        <w:tc>
+          <w:tcPr>
+            <w:tcW w:w="921" w:type="dxa"/>
+            <w:tcBorders>
+              <w:top w:val="single" w:sz="4" w:space="0" w:color="auto"/>
+              <w:left w:val="single" w:sz="4" w:space="0" w:color="auto"/>
+              <w:bottom w:val="single" w:sz="4" w:space="0" w:color="auto"/>
+              <w:right w:val="single" w:sz="4" w:space="0" w:color="auto"/>
+            </w:tcBorders>
+          </w:tcPr>
+          <w:p>
+            <w:pPr>
+              <w:spacing w:line="360" w:lineRule="auto"/>
+            </w:pPr>
+            <w:r>
+              <w:t>7</w:t>
+            </w:r>
+          </w:p>
+          <w:p>
+            <w:pPr>
+              <w:spacing w:line="360" w:lineRule="auto"/>
+            </w:pPr>
+            <w:r>
+              <w:t>bis 8</w:t>
+            </w:r>
+          </w:p>
+        </w:tc>
+        <w:tc>
+          <w:tcPr>
+            <w:tcW w:w="1134" w:type="dxa"/>
+            <w:tcBorders>
+              <w:top w:val="single" w:sz="4" w:space="0" w:color="auto"/>
+              <w:left w:val="single" w:sz="4" w:space="0" w:color="auto"/>
+              <w:bottom w:val="single" w:sz="4" w:space="0" w:color="auto"/>
+              <w:right w:val="single" w:sz="4" w:space="0" w:color="auto"/>
+            </w:tcBorders>
+          </w:tcPr>
+          <w:p>
+            <w:pPr>
+              <w:spacing w:line="360" w:lineRule="auto"/>
+            </w:pPr>
+            <w:proofErr w:type="spellStart"/>
+            <w:r>
+              <w:t>Klav</w:t>
+            </w:r>
+            <w:proofErr w:type="spellEnd"/>
+            <w:r>
+              <w:t xml:space="preserve">. </w:t>
+            </w:r>
+          </w:p>
+        </w:tc>
+        <w:tc>
+          <w:tcPr>
+            <w:tcW w:w="1276" w:type="dxa"/>
+            <w:tcBorders>
+              <w:top w:val="single" w:sz="4" w:space="0" w:color="auto"/>
+              <w:left w:val="single" w:sz="4" w:space="0" w:color="auto"/>
+              <w:bottom w:val="single" w:sz="4" w:space="0" w:color="auto"/>
+              <w:right w:val="single" w:sz="4" w:space="0" w:color="auto"/>
+            </w:tcBorders>
+          </w:tcPr>
+          <w:p>
+            <w:pPr>
+              <w:spacing w:line="360" w:lineRule="auto"/>
+            </w:pPr>
+            <w:r>
+              <w:t>24/16</w:t>
+            </w:r>
+          </w:p>
+          <w:p>
+            <w:pPr>
+              <w:spacing w:line="360" w:lineRule="auto"/>
+            </w:pPr>
+            <w:r>
+              <w:t>1/8</w:t>
+            </w:r>
+          </w:p>
+        </w:tc>
+        <w:tc>
+          <w:tcPr>
+            <w:tcW w:w="5881" w:type="dxa"/>
+            <w:tcBorders>
+              <w:top w:val="single" w:sz="4" w:space="0" w:color="auto"/>
+              <w:left w:val="single" w:sz="4" w:space="0" w:color="auto"/>
+              <w:bottom w:val="single" w:sz="4" w:space="0" w:color="auto"/>
+              <w:right w:val="single" w:sz="4" w:space="0" w:color="auto"/>
+            </w:tcBorders>
+          </w:tcPr>
+          <w:p>
+            <w:pPr>
+              <w:spacing w:line="360" w:lineRule="auto"/>
+            </w:pPr>
+            <w:r>
+              <w:t>Bogen (siehe Textfassung 1) geändert zu zwei Bögen T. 7 24–26/16 und T. 7 27/16 bis T. 8 1/8.</w:t>
+            </w:r>
+          </w:p>
+        </w:tc>
+      </w:tr>
+      <w:tr>
+        <w:trPr>
+          <w:cantSplit/>
+        </w:trPr>
+        <w:tc>
+          <w:tcPr>
+            <w:tcW w:w="921" w:type="dxa"/>
+            <w:tcBorders>
+              <w:top w:val="single" w:sz="4" w:space="0" w:color="auto"/>
+              <w:left w:val="single" w:sz="4" w:space="0" w:color="auto"/>
+              <w:bottom w:val="single" w:sz="4" w:space="0" w:color="auto"/>
+              <w:right w:val="single" w:sz="4" w:space="0" w:color="auto"/>
+            </w:tcBorders>
+          </w:tcPr>
+          <w:p>
+            <w:pPr>
+              <w:spacing w:line="360" w:lineRule="auto"/>
+            </w:pPr>
+            <w:r>
+              <w:t>8</w:t>
+            </w:r>
+          </w:p>
+        </w:tc>
+        <w:tc>
+          <w:tcPr>
+            <w:tcW w:w="1134" w:type="dxa"/>
+            <w:tcBorders>
+              <w:top w:val="single" w:sz="4" w:space="0" w:color="auto"/>
+              <w:left w:val="single" w:sz="4" w:space="0" w:color="auto"/>
+              <w:bottom w:val="single" w:sz="4" w:space="0" w:color="auto"/>
+              <w:right w:val="single" w:sz="4" w:space="0" w:color="auto"/>
+            </w:tcBorders>
+          </w:tcPr>
+          <w:p>
+            <w:pPr>
+              <w:spacing w:line="360" w:lineRule="auto"/>
+            </w:pPr>
+          </w:p>
+        </w:tc>
+        <w:tc>
+          <w:tcPr>
+            <w:tcW w:w="1276" w:type="dxa"/>
+            <w:tcBorders>
+              <w:top w:val="single" w:sz="4" w:space="0" w:color="auto"/>
+              <w:left w:val="single" w:sz="4" w:space="0" w:color="auto"/>
+              <w:bottom w:val="single" w:sz="4" w:space="0" w:color="auto"/>
+              <w:right w:val="single" w:sz="4" w:space="0" w:color="auto"/>
+            </w:tcBorders>
+          </w:tcPr>
+          <w:p>
+            <w:pPr>
+              <w:spacing w:line="360" w:lineRule="auto"/>
+            </w:pPr>
+            <w:r>
+              <w:t>Taktanfang</w:t>
+            </w:r>
+          </w:p>
+        </w:tc>
+        <w:tc>
+          <w:tcPr>
+            <w:tcW w:w="5881" w:type="dxa"/>
+            <w:tcBorders>
+              <w:top w:val="single" w:sz="4" w:space="0" w:color="auto"/>
+              <w:left w:val="single" w:sz="4" w:space="0" w:color="auto"/>
+              <w:bottom w:val="single" w:sz="4" w:space="0" w:color="auto"/>
+              <w:right w:val="single" w:sz="4" w:space="0" w:color="auto"/>
+            </w:tcBorders>
+          </w:tcPr>
+          <w:p>
+            <w:pPr>
+              <w:spacing w:line="360" w:lineRule="auto"/>
+            </w:pPr>
+            <w:r>
+              <w:t xml:space="preserve">Zuerst: </w:t>
+            </w:r>
+            <w:r>
+              <w:rPr>
+                <w:i/>
+                <w:iCs/>
+                <w:u w:val="single"/>
+              </w:rPr>
+              <w:t>etwas breiter</w:t>
+            </w:r>
+            <w:r>
+              <w:t xml:space="preserve"> (siehe Textfassung 1) hinzugefügt mit Bleistift. </w:t>
+            </w:r>
+          </w:p>
+          <w:p>
+            <w:pPr>
+              <w:spacing w:line="360" w:lineRule="auto"/>
+            </w:pPr>
+            <w:r>
+              <w:t xml:space="preserve">Dann: gestrichen und geändert zu </w:t>
+            </w:r>
+            <w:r>
+              <w:rPr>
+                <w:i/>
+                <w:iCs/>
+              </w:rPr>
+              <w:t>noch langsamer</w:t>
+            </w:r>
+            <w:r>
+              <w:t xml:space="preserve"> mit roter Tinte.</w:t>
+            </w:r>
+          </w:p>
+        </w:tc>
+      </w:tr>
+      <w:tr>
+        <w:trPr>
+          <w:cantSplit/>
+        </w:trPr>
+        <w:tc>
+          <w:tcPr>
+            <w:tcW w:w="921" w:type="dxa"/>
+            <w:tcBorders>
+              <w:top w:val="single" w:sz="4" w:space="0" w:color="auto"/>
+              <w:left w:val="single" w:sz="4" w:space="0" w:color="auto"/>
+              <w:bottom w:val="single" w:sz="4" w:space="0" w:color="auto"/>
+              <w:right w:val="single" w:sz="4" w:space="0" w:color="auto"/>
+            </w:tcBorders>
+          </w:tcPr>
+          <w:p>
+            <w:pPr>
+              <w:spacing w:line="360" w:lineRule="auto"/>
+            </w:pPr>
+            <w:r>
+              <w:t>8</w:t>
+            </w:r>
+          </w:p>
+        </w:tc>
+        <w:tc>
+          <w:tcPr>
+            <w:tcW w:w="1134" w:type="dxa"/>
+            <w:tcBorders>
+              <w:top w:val="single" w:sz="4" w:space="0" w:color="auto"/>
+              <w:left w:val="single" w:sz="4" w:space="0" w:color="auto"/>
+              <w:bottom w:val="single" w:sz="4" w:space="0" w:color="auto"/>
+              <w:right w:val="single" w:sz="4" w:space="0" w:color="auto"/>
+            </w:tcBorders>
+          </w:tcPr>
+          <w:p>
+            <w:pPr>
+              <w:spacing w:line="360" w:lineRule="auto"/>
+            </w:pPr>
+            <w:proofErr w:type="spellStart"/>
+            <w:r>
+              <w:t>Klav</w:t>
+            </w:r>
+            <w:proofErr w:type="spellEnd"/>
+            <w:r>
+              <w:t xml:space="preserve">. </w:t>
+            </w:r>
+          </w:p>
+        </w:tc>
+        <w:tc>
+          <w:tcPr>
+            <w:tcW w:w="1276" w:type="dxa"/>
+            <w:tcBorders>
+              <w:top w:val="single" w:sz="4" w:space="0" w:color="auto"/>
+              <w:left w:val="single" w:sz="4" w:space="0" w:color="auto"/>
+              <w:bottom w:val="single" w:sz="4" w:space="0" w:color="auto"/>
+              <w:right w:val="single" w:sz="4" w:space="0" w:color="auto"/>
+            </w:tcBorders>
+          </w:tcPr>
+          <w:p>
+            <w:pPr>
+              <w:spacing w:line="360" w:lineRule="auto"/>
+            </w:pPr>
+            <w:r>
+              <w:t>3/8</w:t>
+            </w:r>
+          </w:p>
+        </w:tc>
+        <w:tc>
+          <w:tcPr>
+            <w:tcW w:w="5881" w:type="dxa"/>
+            <w:tcBorders>
+              <w:top w:val="single" w:sz="4" w:space="0" w:color="auto"/>
+              <w:left w:val="single" w:sz="4" w:space="0" w:color="auto"/>
+              <w:bottom w:val="single" w:sz="4" w:space="0" w:color="auto"/>
+              <w:right w:val="single" w:sz="4" w:space="0" w:color="auto"/>
+            </w:tcBorders>
+          </w:tcPr>
+          <w:p>
+            <w:pPr>
+              <w:spacing w:line="360" w:lineRule="auto"/>
+            </w:pPr>
+            <w:r>
+              <w:t xml:space="preserve">Zuerst: Pedal-Aufhebung zu 1/8. </w:t>
+            </w:r>
+          </w:p>
+          <w:p>
+            <w:pPr>
+              <w:spacing w:line="360" w:lineRule="auto"/>
+            </w:pPr>
+            <w:r>
+              <w:t xml:space="preserve">Dann: gestrichen und versetzt zu 2/8 mit roter Tinte. </w:t>
+            </w:r>
+          </w:p>
+          <w:p>
+            <w:pPr>
+              <w:spacing w:line="360" w:lineRule="auto"/>
+            </w:pPr>
+            <w:r>
+              <w:t xml:space="preserve">Dann: gestrichen und versetzt zu 3/8 mit Bleistift. </w:t>
+            </w:r>
+          </w:p>
+        </w:tc>
+      </w:tr>
+      <w:tr>
+        <w:trPr>
+          <w:cantSplit/>
+        </w:trPr>
+        <w:tc>
+          <w:tcPr>
+            <w:tcW w:w="921" w:type="dxa"/>
+            <w:tcBorders>
+              <w:top w:val="single" w:sz="4" w:space="0" w:color="auto"/>
+              <w:left w:val="single" w:sz="4" w:space="0" w:color="auto"/>
+              <w:bottom w:val="single" w:sz="4" w:space="0" w:color="auto"/>
+              <w:right w:val="single" w:sz="4" w:space="0" w:color="auto"/>
+            </w:tcBorders>
+          </w:tcPr>
+          <w:p>
+            <w:pPr>
+              <w:spacing w:line="360" w:lineRule="auto"/>
+            </w:pPr>
+            <w:r>
+              <w:t>8</w:t>
+            </w:r>
+          </w:p>
+        </w:tc>
+        <w:tc>
+          <w:tcPr>
+            <w:tcW w:w="1134" w:type="dxa"/>
+            <w:tcBorders>
+              <w:top w:val="single" w:sz="4" w:space="0" w:color="auto"/>
+              <w:left w:val="single" w:sz="4" w:space="0" w:color="auto"/>
+              <w:bottom w:val="single" w:sz="4" w:space="0" w:color="auto"/>
+              <w:right w:val="single" w:sz="4" w:space="0" w:color="auto"/>
+            </w:tcBorders>
+          </w:tcPr>
+          <w:p>
+            <w:pPr>
+              <w:spacing w:line="360" w:lineRule="auto"/>
+            </w:pPr>
+            <w:r>
+              <w:t xml:space="preserve">Ges. </w:t>
+            </w:r>
+          </w:p>
+        </w:tc>
+        <w:tc>
+          <w:tcPr>
+            <w:tcW w:w="1276" w:type="dxa"/>
+            <w:tcBorders>
+              <w:top w:val="single" w:sz="4" w:space="0" w:color="auto"/>
+              <w:left w:val="single" w:sz="4" w:space="0" w:color="auto"/>
+              <w:bottom w:val="single" w:sz="4" w:space="0" w:color="auto"/>
+              <w:right w:val="single" w:sz="4" w:space="0" w:color="auto"/>
+            </w:tcBorders>
+          </w:tcPr>
+          <w:p>
+            <w:pPr>
+              <w:spacing w:line="360" w:lineRule="auto"/>
+            </w:pPr>
+            <w:r>
+              <w:t>4/8</w:t>
+            </w:r>
+          </w:p>
+        </w:tc>
+        <w:tc>
+          <w:tcPr>
+            <w:tcW w:w="5881" w:type="dxa"/>
+            <w:tcBorders>
+              <w:top w:val="single" w:sz="4" w:space="0" w:color="auto"/>
+              <w:left w:val="single" w:sz="4" w:space="0" w:color="auto"/>
+              <w:bottom w:val="single" w:sz="4" w:space="0" w:color="auto"/>
+              <w:right w:val="single" w:sz="4" w:space="0" w:color="auto"/>
+            </w:tcBorders>
+          </w:tcPr>
+          <w:p>
+            <w:pPr>
+              <w:spacing w:line="360" w:lineRule="auto"/>
+            </w:pPr>
+            <w:r>
+              <w:t>[a] gestrichen</w:t>
+            </w:r>
+            <w:r>
+              <w:t xml:space="preserve"> mit Bleistift</w:t>
+            </w:r>
+            <w:r>
+              <w:t xml:space="preserve">. </w:t>
+            </w:r>
+          </w:p>
+        </w:tc>
+      </w:tr>
+      <w:tr>
+        <w:trPr>
+          <w:cantSplit/>
+        </w:trPr>
+        <w:tc>
+          <w:tcPr>
+            <w:tcW w:w="921" w:type="dxa"/>
+            <w:tcBorders>
+              <w:top w:val="single" w:sz="4" w:space="0" w:color="auto"/>
+              <w:left w:val="single" w:sz="4" w:space="0" w:color="auto"/>
+              <w:bottom w:val="single" w:sz="4" w:space="0" w:color="auto"/>
+              <w:right w:val="single" w:sz="4" w:space="0" w:color="auto"/>
+            </w:tcBorders>
+          </w:tcPr>
+          <w:p>
+            <w:pPr>
+              <w:spacing w:line="360" w:lineRule="auto"/>
+            </w:pPr>
+            <w:r>
+              <w:t>8</w:t>
+            </w:r>
+          </w:p>
+        </w:tc>
+        <w:tc>
+          <w:tcPr>
+            <w:tcW w:w="1134" w:type="dxa"/>
+            <w:tcBorders>
+              <w:top w:val="single" w:sz="4" w:space="0" w:color="auto"/>
+              <w:left w:val="single" w:sz="4" w:space="0" w:color="auto"/>
+              <w:bottom w:val="single" w:sz="4" w:space="0" w:color="auto"/>
+              <w:right w:val="single" w:sz="4" w:space="0" w:color="auto"/>
+            </w:tcBorders>
+          </w:tcPr>
+          <w:p>
+            <w:pPr>
+              <w:spacing w:line="360" w:lineRule="auto"/>
+            </w:pPr>
+            <w:proofErr w:type="spellStart"/>
+            <w:r>
+              <w:t>Klav</w:t>
+            </w:r>
+            <w:proofErr w:type="spellEnd"/>
+            <w:r>
+              <w:t xml:space="preserve">. </w:t>
+            </w:r>
+          </w:p>
+        </w:tc>
+        <w:tc>
+          <w:tcPr>
+            <w:tcW w:w="1276" w:type="dxa"/>
+            <w:tcBorders>
+              <w:top w:val="single" w:sz="4" w:space="0" w:color="auto"/>
+              <w:left w:val="single" w:sz="4" w:space="0" w:color="auto"/>
+              <w:bottom w:val="single" w:sz="4" w:space="0" w:color="auto"/>
+              <w:right w:val="single" w:sz="4" w:space="0" w:color="auto"/>
+            </w:tcBorders>
+          </w:tcPr>
+          <w:p>
+            <w:pPr>
+              <w:spacing w:line="360" w:lineRule="auto"/>
+            </w:pPr>
+            <w:r>
+              <w:t>4/8</w:t>
+            </w:r>
+          </w:p>
+        </w:tc>
+        <w:tc>
+          <w:tcPr>
+            <w:tcW w:w="5881" w:type="dxa"/>
+            <w:tcBorders>
+              <w:top w:val="single" w:sz="4" w:space="0" w:color="auto"/>
+              <w:left w:val="single" w:sz="4" w:space="0" w:color="auto"/>
+              <w:bottom w:val="single" w:sz="4" w:space="0" w:color="auto"/>
+              <w:right w:val="single" w:sz="4" w:space="0" w:color="auto"/>
+            </w:tcBorders>
+          </w:tcPr>
+          <w:p>
+            <w:pPr>
+              <w:spacing w:line="360" w:lineRule="auto"/>
+            </w:pPr>
+            <w:proofErr w:type="spellStart"/>
+            <w:r>
+              <w:rPr>
+                <w:i/>
+                <w:iCs/>
+              </w:rPr>
+              <w:t>Ped</w:t>
+            </w:r>
+            <w:proofErr w:type="spellEnd"/>
+            <w:r>
+              <w:rPr>
+                <w:i/>
+                <w:iCs/>
+              </w:rPr>
+              <w:t>.</w:t>
+            </w:r>
+            <w:r>
+              <w:t xml:space="preserve"> hinzugefügt mit roter Tinte. </w:t>
+            </w:r>
+            <w:r>
+              <w:t xml:space="preserve">(Siehe Korrektur zu </w:t>
+            </w:r>
+            <w:r>
+              <w:t>9</w:t>
+            </w:r>
+            <w:r>
+              <w:t>/8.)</w:t>
+            </w:r>
+          </w:p>
+        </w:tc>
+      </w:tr>
+      <w:tr>
+        <w:trPr>
+          <w:cantSplit/>
+        </w:trPr>
+        <w:tc>
+          <w:tcPr>
+            <w:tcW w:w="921" w:type="dxa"/>
+            <w:tcBorders>
+              <w:top w:val="single" w:sz="4" w:space="0" w:color="auto"/>
+              <w:left w:val="single" w:sz="4" w:space="0" w:color="auto"/>
+              <w:bottom w:val="single" w:sz="4" w:space="0" w:color="auto"/>
+              <w:right w:val="single" w:sz="4" w:space="0" w:color="auto"/>
+            </w:tcBorders>
+          </w:tcPr>
+          <w:p>
+            <w:pPr>
+              <w:spacing w:line="360" w:lineRule="auto"/>
+            </w:pPr>
+            <w:r>
+              <w:t>8</w:t>
+            </w:r>
+          </w:p>
+        </w:tc>
+        <w:tc>
+          <w:tcPr>
+            <w:tcW w:w="1134" w:type="dxa"/>
+            <w:tcBorders>
+              <w:top w:val="single" w:sz="4" w:space="0" w:color="auto"/>
+              <w:left w:val="single" w:sz="4" w:space="0" w:color="auto"/>
+              <w:bottom w:val="single" w:sz="4" w:space="0" w:color="auto"/>
+              <w:right w:val="single" w:sz="4" w:space="0" w:color="auto"/>
+            </w:tcBorders>
+          </w:tcPr>
+          <w:p>
+            <w:pPr>
+              <w:spacing w:line="360" w:lineRule="auto"/>
+            </w:pPr>
+          </w:p>
+        </w:tc>
+        <w:tc>
+          <w:tcPr>
+            <w:tcW w:w="1276" w:type="dxa"/>
+            <w:tcBorders>
+              <w:top w:val="single" w:sz="4" w:space="0" w:color="auto"/>
+              <w:left w:val="single" w:sz="4" w:space="0" w:color="auto"/>
+              <w:bottom w:val="single" w:sz="4" w:space="0" w:color="auto"/>
+              <w:right w:val="single" w:sz="4" w:space="0" w:color="auto"/>
+            </w:tcBorders>
+          </w:tcPr>
+          <w:p>
+            <w:pPr>
+              <w:spacing w:line="360" w:lineRule="auto"/>
+            </w:pPr>
+            <w:r>
+              <w:t>nach 4/4</w:t>
+            </w:r>
+          </w:p>
+        </w:tc>
+        <w:tc>
+          <w:tcPr>
+            <w:tcW w:w="5881" w:type="dxa"/>
+            <w:tcBorders>
+              <w:top w:val="single" w:sz="4" w:space="0" w:color="auto"/>
+              <w:left w:val="single" w:sz="4" w:space="0" w:color="auto"/>
+              <w:bottom w:val="single" w:sz="4" w:space="0" w:color="auto"/>
+              <w:right w:val="single" w:sz="4" w:space="0" w:color="auto"/>
+            </w:tcBorders>
+          </w:tcPr>
+          <w:p>
+            <w:pPr>
+              <w:spacing w:line="360" w:lineRule="auto"/>
+            </w:pPr>
+            <w:r>
+              <w:t xml:space="preserve">Gestrichelter Orientierungstaktstrich hinzugefügt mit roter Tinte. </w:t>
+            </w:r>
+          </w:p>
+        </w:tc>
+      </w:tr>
+      <w:tr>
+        <w:trPr>
+          <w:cantSplit/>
+        </w:trPr>
+        <w:tc>
+          <w:tcPr>
+            <w:tcW w:w="921" w:type="dxa"/>
+            <w:tcBorders>
+              <w:top w:val="single" w:sz="4" w:space="0" w:color="auto"/>
+              <w:left w:val="single" w:sz="4" w:space="0" w:color="auto"/>
+              <w:bottom w:val="single" w:sz="4" w:space="0" w:color="auto"/>
+              <w:right w:val="single" w:sz="4" w:space="0" w:color="auto"/>
+            </w:tcBorders>
+          </w:tcPr>
+          <w:p>
+            <w:pPr>
+              <w:spacing w:line="360" w:lineRule="auto"/>
+            </w:pPr>
+            <w:r>
+              <w:t>8</w:t>
+            </w:r>
+          </w:p>
+        </w:tc>
+        <w:tc>
+          <w:tcPr>
+            <w:tcW w:w="1134" w:type="dxa"/>
+            <w:tcBorders>
+              <w:top w:val="single" w:sz="4" w:space="0" w:color="auto"/>
+              <w:left w:val="single" w:sz="4" w:space="0" w:color="auto"/>
+              <w:bottom w:val="single" w:sz="4" w:space="0" w:color="auto"/>
+              <w:right w:val="single" w:sz="4" w:space="0" w:color="auto"/>
+            </w:tcBorders>
+          </w:tcPr>
+          <w:p>
+            <w:pPr>
+              <w:spacing w:line="360" w:lineRule="auto"/>
+            </w:pPr>
+            <w:proofErr w:type="spellStart"/>
+            <w:r>
+              <w:t>Klav</w:t>
+            </w:r>
+            <w:proofErr w:type="spellEnd"/>
+            <w:r>
+              <w:t xml:space="preserve">. </w:t>
+            </w:r>
+          </w:p>
+        </w:tc>
+        <w:tc>
+          <w:tcPr>
+            <w:tcW w:w="1276" w:type="dxa"/>
+            <w:tcBorders>
+              <w:top w:val="single" w:sz="4" w:space="0" w:color="auto"/>
+              <w:left w:val="single" w:sz="4" w:space="0" w:color="auto"/>
+              <w:bottom w:val="single" w:sz="4" w:space="0" w:color="auto"/>
+              <w:right w:val="single" w:sz="4" w:space="0" w:color="auto"/>
+            </w:tcBorders>
+          </w:tcPr>
+          <w:p>
+            <w:pPr>
+              <w:spacing w:line="360" w:lineRule="auto"/>
+            </w:pPr>
+            <w:r>
+              <w:t>9/8</w:t>
+            </w:r>
+          </w:p>
+        </w:tc>
+        <w:tc>
+          <w:tcPr>
+            <w:tcW w:w="5881" w:type="dxa"/>
+            <w:tcBorders>
+              <w:top w:val="single" w:sz="4" w:space="0" w:color="auto"/>
+              <w:left w:val="single" w:sz="4" w:space="0" w:color="auto"/>
+              <w:bottom w:val="single" w:sz="4" w:space="0" w:color="auto"/>
+              <w:right w:val="single" w:sz="4" w:space="0" w:color="auto"/>
+            </w:tcBorders>
+          </w:tcPr>
+          <w:p>
+            <w:pPr>
+              <w:spacing w:line="360" w:lineRule="auto"/>
+            </w:pPr>
+            <w:r>
+              <w:t>Pedal-Aufhebung hinzugefügt mit roter Tinte. (Siehe Korrektur zu 4/8.)</w:t>
+            </w:r>
+          </w:p>
+        </w:tc>
+      </w:tr>
+      <w:tr>
+        <w:trPr>
+          <w:cantSplit/>
+        </w:trPr>
+        <w:tc>
+          <w:tcPr>
+            <w:tcW w:w="921" w:type="dxa"/>
+            <w:tcBorders>
+              <w:top w:val="single" w:sz="4" w:space="0" w:color="auto"/>
+              <w:left w:val="single" w:sz="4" w:space="0" w:color="auto"/>
+              <w:bottom w:val="single" w:sz="4" w:space="0" w:color="auto"/>
+              <w:right w:val="single" w:sz="4" w:space="0" w:color="auto"/>
+            </w:tcBorders>
+          </w:tcPr>
+          <w:p>
+            <w:pPr>
+              <w:spacing w:line="360" w:lineRule="auto"/>
+            </w:pPr>
+            <w:r>
+              <w:t>9</w:t>
+            </w:r>
+          </w:p>
+        </w:tc>
+        <w:tc>
+          <w:tcPr>
+            <w:tcW w:w="1134" w:type="dxa"/>
+            <w:tcBorders>
+              <w:top w:val="single" w:sz="4" w:space="0" w:color="auto"/>
+              <w:left w:val="single" w:sz="4" w:space="0" w:color="auto"/>
+              <w:bottom w:val="single" w:sz="4" w:space="0" w:color="auto"/>
+              <w:right w:val="single" w:sz="4" w:space="0" w:color="auto"/>
+            </w:tcBorders>
+          </w:tcPr>
+          <w:p>
+            <w:pPr>
+              <w:spacing w:line="360" w:lineRule="auto"/>
+            </w:pPr>
+            <w:proofErr w:type="spellStart"/>
+            <w:r>
+              <w:t>Klav</w:t>
+            </w:r>
+            <w:proofErr w:type="spellEnd"/>
+            <w:r>
+              <w:t xml:space="preserve">. u. </w:t>
+            </w:r>
+          </w:p>
+        </w:tc>
+        <w:tc>
+          <w:tcPr>
+            <w:tcW w:w="1276" w:type="dxa"/>
+            <w:tcBorders>
+              <w:top w:val="single" w:sz="4" w:space="0" w:color="auto"/>
+              <w:left w:val="single" w:sz="4" w:space="0" w:color="auto"/>
+              <w:bottom w:val="single" w:sz="4" w:space="0" w:color="auto"/>
+              <w:right w:val="single" w:sz="4" w:space="0" w:color="auto"/>
+            </w:tcBorders>
+          </w:tcPr>
+          <w:p>
+            <w:pPr>
+              <w:spacing w:line="360" w:lineRule="auto"/>
+            </w:pPr>
+            <w:r>
+              <w:t>2/8</w:t>
+            </w:r>
+          </w:p>
+        </w:tc>
+        <w:tc>
+          <w:tcPr>
+            <w:tcW w:w="5881" w:type="dxa"/>
+            <w:tcBorders>
+              <w:top w:val="single" w:sz="4" w:space="0" w:color="auto"/>
+              <w:left w:val="single" w:sz="4" w:space="0" w:color="auto"/>
+              <w:bottom w:val="single" w:sz="4" w:space="0" w:color="auto"/>
+              <w:right w:val="single" w:sz="4" w:space="0" w:color="auto"/>
+            </w:tcBorders>
+          </w:tcPr>
+          <w:p>
+            <w:pPr>
+              <w:spacing w:line="360" w:lineRule="auto"/>
+            </w:pPr>
+            <w:r>
+              <w:t>[a] zu g hinzugefügt mit roter Tinte.</w:t>
+            </w:r>
+          </w:p>
+        </w:tc>
+      </w:tr>
+      <w:tr>
+        <w:trPr>
+          <w:cantSplit/>
+        </w:trPr>
+        <w:tc>
+          <w:tcPr>
+            <w:tcW w:w="921" w:type="dxa"/>
+            <w:tcBorders>
+              <w:top w:val="single" w:sz="4" w:space="0" w:color="auto"/>
+              <w:left w:val="single" w:sz="4" w:space="0" w:color="auto"/>
+              <w:bottom w:val="single" w:sz="4" w:space="0" w:color="auto"/>
+              <w:right w:val="single" w:sz="4" w:space="0" w:color="auto"/>
+            </w:tcBorders>
+          </w:tcPr>
+          <w:p>
+            <w:pPr>
+              <w:spacing w:line="360" w:lineRule="auto"/>
+            </w:pPr>
+            <w:r>
+              <w:t>9</w:t>
+            </w:r>
+          </w:p>
+        </w:tc>
+        <w:tc>
+          <w:tcPr>
+            <w:tcW w:w="1134" w:type="dxa"/>
+            <w:tcBorders>
+              <w:top w:val="single" w:sz="4" w:space="0" w:color="auto"/>
+              <w:left w:val="single" w:sz="4" w:space="0" w:color="auto"/>
+              <w:bottom w:val="single" w:sz="4" w:space="0" w:color="auto"/>
+              <w:right w:val="single" w:sz="4" w:space="0" w:color="auto"/>
+            </w:tcBorders>
+          </w:tcPr>
+          <w:p>
+            <w:pPr>
+              <w:spacing w:line="360" w:lineRule="auto"/>
+            </w:pPr>
+          </w:p>
+        </w:tc>
+        <w:tc>
+          <w:tcPr>
+            <w:tcW w:w="1276" w:type="dxa"/>
+            <w:tcBorders>
+              <w:top w:val="single" w:sz="4" w:space="0" w:color="auto"/>
+              <w:left w:val="single" w:sz="4" w:space="0" w:color="auto"/>
+              <w:bottom w:val="single" w:sz="4" w:space="0" w:color="auto"/>
+              <w:right w:val="single" w:sz="4" w:space="0" w:color="auto"/>
+            </w:tcBorders>
+          </w:tcPr>
+          <w:p>
+            <w:pPr>
+              <w:spacing w:line="360" w:lineRule="auto"/>
+            </w:pPr>
+            <w:r>
+              <w:t>4/4</w:t>
+            </w:r>
+          </w:p>
+        </w:tc>
+        <w:tc>
+          <w:tcPr>
+            <w:tcW w:w="5881" w:type="dxa"/>
+            <w:tcBorders>
+              <w:top w:val="single" w:sz="4" w:space="0" w:color="auto"/>
+              <w:left w:val="single" w:sz="4" w:space="0" w:color="auto"/>
+              <w:bottom w:val="single" w:sz="4" w:space="0" w:color="auto"/>
+              <w:right w:val="single" w:sz="4" w:space="0" w:color="auto"/>
+            </w:tcBorders>
+          </w:tcPr>
+          <w:p>
+            <w:pPr>
+              <w:spacing w:line="360" w:lineRule="auto"/>
+            </w:pPr>
+            <w:r>
+              <w:rPr>
+                <w:i/>
+                <w:iCs/>
+                <w:u w:val="single"/>
+              </w:rPr>
+              <w:t>wie zu Anfang</w:t>
+            </w:r>
+            <w:r>
+              <w:t xml:space="preserve"> unterstrichen mit roter Tinte.</w:t>
+            </w:r>
+          </w:p>
+        </w:tc>
+      </w:tr>
+      <w:tr>
+        <w:trPr>
+          <w:cantSplit/>
+        </w:trPr>
+        <w:tc>
+          <w:tcPr>
+            <w:tcW w:w="921" w:type="dxa"/>
+            <w:tcBorders>
+              <w:top w:val="single" w:sz="4" w:space="0" w:color="auto"/>
+              <w:left w:val="single" w:sz="4" w:space="0" w:color="auto"/>
+              <w:bottom w:val="single" w:sz="4" w:space="0" w:color="auto"/>
+              <w:right w:val="single" w:sz="4" w:space="0" w:color="auto"/>
+            </w:tcBorders>
+          </w:tcPr>
+          <w:p>
+            <w:pPr>
+              <w:spacing w:line="360" w:lineRule="auto"/>
+            </w:pPr>
+            <w:r>
+              <w:t>9</w:t>
+            </w:r>
+          </w:p>
+        </w:tc>
+        <w:tc>
+          <w:tcPr>
+            <w:tcW w:w="1134" w:type="dxa"/>
+            <w:tcBorders>
+              <w:top w:val="single" w:sz="4" w:space="0" w:color="auto"/>
+              <w:left w:val="single" w:sz="4" w:space="0" w:color="auto"/>
+              <w:bottom w:val="single" w:sz="4" w:space="0" w:color="auto"/>
+              <w:right w:val="single" w:sz="4" w:space="0" w:color="auto"/>
+            </w:tcBorders>
+          </w:tcPr>
+          <w:p>
+            <w:pPr>
+              <w:spacing w:line="360" w:lineRule="auto"/>
+            </w:pPr>
+          </w:p>
+        </w:tc>
+        <w:tc>
+          <w:tcPr>
+            <w:tcW w:w="1276" w:type="dxa"/>
+            <w:tcBorders>
+              <w:top w:val="single" w:sz="4" w:space="0" w:color="auto"/>
+              <w:left w:val="single" w:sz="4" w:space="0" w:color="auto"/>
+              <w:bottom w:val="single" w:sz="4" w:space="0" w:color="auto"/>
+              <w:right w:val="single" w:sz="4" w:space="0" w:color="auto"/>
+            </w:tcBorders>
+          </w:tcPr>
+          <w:p>
+            <w:pPr>
+              <w:spacing w:line="360" w:lineRule="auto"/>
+            </w:pPr>
+            <w:r>
+              <w:t>nach 4/4</w:t>
+            </w:r>
+          </w:p>
+        </w:tc>
+        <w:tc>
+          <w:tcPr>
+            <w:tcW w:w="5881" w:type="dxa"/>
+            <w:tcBorders>
+              <w:top w:val="single" w:sz="4" w:space="0" w:color="auto"/>
+              <w:left w:val="single" w:sz="4" w:space="0" w:color="auto"/>
+              <w:bottom w:val="single" w:sz="4" w:space="0" w:color="auto"/>
+              <w:right w:val="single" w:sz="4" w:space="0" w:color="auto"/>
+            </w:tcBorders>
+          </w:tcPr>
+          <w:p>
+            <w:pPr>
+              <w:spacing w:line="360" w:lineRule="auto"/>
+            </w:pPr>
+            <w:r>
+              <w:t xml:space="preserve">Gestrichelter Orientierungstaktstrich hinzugefügt mit roter Tinte. </w:t>
+            </w:r>
+          </w:p>
+        </w:tc>
+      </w:tr>
+      <w:tr>
+        <w:trPr>
+          <w:cantSplit/>
+        </w:trPr>
+        <w:tc>
+          <w:tcPr>
+            <w:tcW w:w="921" w:type="dxa"/>
+            <w:tcBorders>
+              <w:top w:val="single" w:sz="4" w:space="0" w:color="auto"/>
+              <w:left w:val="single" w:sz="4" w:space="0" w:color="auto"/>
+              <w:bottom w:val="single" w:sz="4" w:space="0" w:color="auto"/>
+              <w:right w:val="single" w:sz="4" w:space="0" w:color="auto"/>
+            </w:tcBorders>
+          </w:tcPr>
+          <w:p>
+            <w:pPr>
+              <w:spacing w:line="360" w:lineRule="auto"/>
+            </w:pPr>
+            <w:r>
+              <w:t>9</w:t>
+            </w:r>
+          </w:p>
+        </w:tc>
+        <w:tc>
+          <w:tcPr>
+            <w:tcW w:w="1134" w:type="dxa"/>
+            <w:tcBorders>
+              <w:top w:val="single" w:sz="4" w:space="0" w:color="auto"/>
+              <w:left w:val="single" w:sz="4" w:space="0" w:color="auto"/>
+              <w:bottom w:val="single" w:sz="4" w:space="0" w:color="auto"/>
+              <w:right w:val="single" w:sz="4" w:space="0" w:color="auto"/>
+            </w:tcBorders>
+          </w:tcPr>
+          <w:p>
+            <w:pPr>
+              <w:spacing w:line="360" w:lineRule="auto"/>
+            </w:pPr>
+            <w:proofErr w:type="spellStart"/>
+            <w:r>
+              <w:t>Klav</w:t>
+            </w:r>
+            <w:proofErr w:type="spellEnd"/>
+            <w:r>
+              <w:t>. u.</w:t>
+            </w:r>
+          </w:p>
+        </w:tc>
+        <w:tc>
+          <w:tcPr>
+            <w:tcW w:w="1276" w:type="dxa"/>
+            <w:tcBorders>
+              <w:top w:val="single" w:sz="4" w:space="0" w:color="auto"/>
+              <w:left w:val="single" w:sz="4" w:space="0" w:color="auto"/>
+              <w:bottom w:val="single" w:sz="4" w:space="0" w:color="auto"/>
+              <w:right w:val="single" w:sz="4" w:space="0" w:color="auto"/>
+            </w:tcBorders>
+          </w:tcPr>
+          <w:p>
+            <w:pPr>
+              <w:spacing w:line="360" w:lineRule="auto"/>
+            </w:pPr>
+            <w:r>
+              <w:t>8/8</w:t>
+            </w:r>
+          </w:p>
+        </w:tc>
+        <w:tc>
+          <w:tcPr>
+            <w:tcW w:w="5881" w:type="dxa"/>
+            <w:tcBorders>
+              <w:top w:val="single" w:sz="4" w:space="0" w:color="auto"/>
+              <w:left w:val="single" w:sz="4" w:space="0" w:color="auto"/>
+              <w:bottom w:val="single" w:sz="4" w:space="0" w:color="auto"/>
+              <w:right w:val="single" w:sz="4" w:space="0" w:color="auto"/>
+            </w:tcBorders>
+          </w:tcPr>
+          <w:p>
+            <w:pPr>
+              <w:spacing w:line="360" w:lineRule="auto"/>
+            </w:pPr>
+            <w:r>
+              <w:t xml:space="preserve">[a] zu </w:t>
+            </w:r>
+            <w:r>
+              <w:t>D</w:t>
+            </w:r>
+            <w:r>
+              <w:rPr>
+                <w:vertAlign w:val="subscript"/>
+              </w:rPr>
+              <w:t>1</w:t>
+            </w:r>
+            <w:r>
+              <w:t xml:space="preserve"> hinzugefügt mit roter Tinte.</w:t>
+            </w:r>
+          </w:p>
+        </w:tc>
+      </w:tr>
+      <w:tr>
+        <w:trPr>
+          <w:cantSplit/>
+        </w:trPr>
+        <w:tc>
+          <w:tcPr>
+            <w:tcW w:w="921" w:type="dxa"/>
+            <w:tcBorders>
+              <w:top w:val="single" w:sz="4" w:space="0" w:color="auto"/>
+              <w:left w:val="single" w:sz="4" w:space="0" w:color="auto"/>
+              <w:bottom w:val="single" w:sz="4" w:space="0" w:color="auto"/>
+              <w:right w:val="single" w:sz="4" w:space="0" w:color="auto"/>
+            </w:tcBorders>
+          </w:tcPr>
+          <w:p>
+            <w:pPr>
+              <w:spacing w:line="360" w:lineRule="auto"/>
+            </w:pPr>
+            <w:r>
+              <w:t>9</w:t>
+            </w:r>
+          </w:p>
+        </w:tc>
+        <w:tc>
+          <w:tcPr>
+            <w:tcW w:w="1134" w:type="dxa"/>
+            <w:tcBorders>
+              <w:top w:val="single" w:sz="4" w:space="0" w:color="auto"/>
+              <w:left w:val="single" w:sz="4" w:space="0" w:color="auto"/>
+              <w:bottom w:val="single" w:sz="4" w:space="0" w:color="auto"/>
+              <w:right w:val="single" w:sz="4" w:space="0" w:color="auto"/>
+            </w:tcBorders>
+          </w:tcPr>
+          <w:p>
+            <w:pPr>
+              <w:spacing w:line="360" w:lineRule="auto"/>
+            </w:pPr>
+            <w:r>
+              <w:t xml:space="preserve">Ges. </w:t>
+            </w:r>
+          </w:p>
+        </w:tc>
+        <w:tc>
+          <w:tcPr>
+            <w:tcW w:w="1276" w:type="dxa"/>
+            <w:tcBorders>
+              <w:top w:val="single" w:sz="4" w:space="0" w:color="auto"/>
+              <w:left w:val="single" w:sz="4" w:space="0" w:color="auto"/>
+              <w:bottom w:val="single" w:sz="4" w:space="0" w:color="auto"/>
+              <w:right w:val="single" w:sz="4" w:space="0" w:color="auto"/>
+            </w:tcBorders>
+          </w:tcPr>
+          <w:p>
+            <w:pPr>
+              <w:spacing w:line="360" w:lineRule="auto"/>
+            </w:pPr>
+            <w:r>
+              <w:t>10/8</w:t>
+            </w:r>
+          </w:p>
+        </w:tc>
+        <w:tc>
+          <w:tcPr>
+            <w:tcW w:w="5881" w:type="dxa"/>
+            <w:tcBorders>
+              <w:top w:val="single" w:sz="4" w:space="0" w:color="auto"/>
+              <w:left w:val="single" w:sz="4" w:space="0" w:color="auto"/>
+              <w:bottom w:val="single" w:sz="4" w:space="0" w:color="auto"/>
+              <w:right w:val="single" w:sz="4" w:space="0" w:color="auto"/>
+            </w:tcBorders>
+          </w:tcPr>
+          <w:p>
+            <w:pPr>
+              <w:spacing w:line="360" w:lineRule="auto"/>
+            </w:pPr>
+            <w:r>
+              <w:t>[a] hinzugefügt mit roter Tinte.</w:t>
+            </w:r>
+          </w:p>
+        </w:tc>
+      </w:tr>
+      <w:tr>
+        <w:trPr>
+          <w:cantSplit/>
+        </w:trPr>
+        <w:tc>
+          <w:tcPr>
+            <w:tcW w:w="921" w:type="dxa"/>
+            <w:tcBorders>
+              <w:top w:val="single" w:sz="4" w:space="0" w:color="auto"/>
+              <w:left w:val="single" w:sz="4" w:space="0" w:color="auto"/>
+              <w:bottom w:val="single" w:sz="4" w:space="0" w:color="auto"/>
+              <w:right w:val="single" w:sz="4" w:space="0" w:color="auto"/>
+            </w:tcBorders>
+          </w:tcPr>
+          <w:p>
+            <w:pPr>
+              <w:spacing w:line="360" w:lineRule="auto"/>
+            </w:pPr>
+            <w:r>
+              <w:t>9</w:t>
+            </w:r>
+          </w:p>
+        </w:tc>
+        <w:tc>
+          <w:tcPr>
+            <w:tcW w:w="1134" w:type="dxa"/>
+            <w:tcBorders>
+              <w:top w:val="single" w:sz="4" w:space="0" w:color="auto"/>
+              <w:left w:val="single" w:sz="4" w:space="0" w:color="auto"/>
+              <w:bottom w:val="single" w:sz="4" w:space="0" w:color="auto"/>
+              <w:right w:val="single" w:sz="4" w:space="0" w:color="auto"/>
+            </w:tcBorders>
+          </w:tcPr>
+          <w:p>
+            <w:pPr>
+              <w:spacing w:line="360" w:lineRule="auto"/>
+            </w:pPr>
+            <w:r>
+              <w:t xml:space="preserve">Ges. </w:t>
+            </w:r>
+          </w:p>
+        </w:tc>
+        <w:tc>
+          <w:tcPr>
+            <w:tcW w:w="1276" w:type="dxa"/>
+            <w:tcBorders>
+              <w:top w:val="single" w:sz="4" w:space="0" w:color="auto"/>
+              <w:left w:val="single" w:sz="4" w:space="0" w:color="auto"/>
+              <w:bottom w:val="single" w:sz="4" w:space="0" w:color="auto"/>
+              <w:right w:val="single" w:sz="4" w:space="0" w:color="auto"/>
+            </w:tcBorders>
+          </w:tcPr>
+          <w:p>
+            <w:pPr>
+              <w:spacing w:line="360" w:lineRule="auto"/>
+            </w:pPr>
+            <w:r>
+              <w:t>vorletzte Note</w:t>
+            </w:r>
+          </w:p>
+        </w:tc>
+        <w:tc>
+          <w:tcPr>
+            <w:tcW w:w="5881" w:type="dxa"/>
+            <w:tcBorders>
+              <w:top w:val="single" w:sz="4" w:space="0" w:color="auto"/>
+              <w:left w:val="single" w:sz="4" w:space="0" w:color="auto"/>
+              <w:bottom w:val="single" w:sz="4" w:space="0" w:color="auto"/>
+              <w:right w:val="single" w:sz="4" w:space="0" w:color="auto"/>
+            </w:tcBorders>
+          </w:tcPr>
+          <w:p>
+            <w:pPr>
+              <w:spacing w:line="360" w:lineRule="auto"/>
+            </w:pPr>
+            <w:r>
+              <w:t>[a] hinzugefügt mit roter Tinte.</w:t>
+            </w:r>
+          </w:p>
+        </w:tc>
+      </w:tr>
+      <w:tr>
+        <w:trPr>
+          <w:cantSplit/>
+        </w:trPr>
+        <w:tc>
+          <w:tcPr>
+            <w:tcW w:w="921" w:type="dxa"/>
+            <w:tcBorders>
+              <w:top w:val="single" w:sz="4" w:space="0" w:color="auto"/>
+              <w:left w:val="single" w:sz="4" w:space="0" w:color="auto"/>
+              <w:bottom w:val="single" w:sz="4" w:space="0" w:color="auto"/>
+              <w:right w:val="single" w:sz="4" w:space="0" w:color="auto"/>
+            </w:tcBorders>
+          </w:tcPr>
+          <w:p>
+            <w:pPr>
+              <w:spacing w:line="360" w:lineRule="auto"/>
+            </w:pPr>
+            <w:r>
+              <w:t>9</w:t>
+            </w:r>
+          </w:p>
+        </w:tc>
+        <w:tc>
+          <w:tcPr>
+            <w:tcW w:w="1134" w:type="dxa"/>
+            <w:tcBorders>
+              <w:top w:val="single" w:sz="4" w:space="0" w:color="auto"/>
+              <w:left w:val="single" w:sz="4" w:space="0" w:color="auto"/>
+              <w:bottom w:val="single" w:sz="4" w:space="0" w:color="auto"/>
+              <w:right w:val="single" w:sz="4" w:space="0" w:color="auto"/>
+            </w:tcBorders>
+          </w:tcPr>
+          <w:p>
+            <w:pPr>
+              <w:spacing w:line="360" w:lineRule="auto"/>
+            </w:pPr>
+            <w:r>
+              <w:t xml:space="preserve">Ges. </w:t>
+            </w:r>
+          </w:p>
+        </w:tc>
+        <w:tc>
+          <w:tcPr>
+            <w:tcW w:w="1276" w:type="dxa"/>
+            <w:tcBorders>
+              <w:top w:val="single" w:sz="4" w:space="0" w:color="auto"/>
+              <w:left w:val="single" w:sz="4" w:space="0" w:color="auto"/>
+              <w:bottom w:val="single" w:sz="4" w:space="0" w:color="auto"/>
+              <w:right w:val="single" w:sz="4" w:space="0" w:color="auto"/>
+            </w:tcBorders>
+          </w:tcPr>
+          <w:p>
+            <w:pPr>
+              <w:spacing w:line="360" w:lineRule="auto"/>
+            </w:pPr>
+            <w:r>
+              <w:t>letzte Note</w:t>
+            </w:r>
+          </w:p>
+        </w:tc>
+        <w:tc>
+          <w:tcPr>
+            <w:tcW w:w="5881" w:type="dxa"/>
+            <w:tcBorders>
+              <w:top w:val="single" w:sz="4" w:space="0" w:color="auto"/>
+              <w:left w:val="single" w:sz="4" w:space="0" w:color="auto"/>
+              <w:bottom w:val="single" w:sz="4" w:space="0" w:color="auto"/>
+              <w:right w:val="single" w:sz="4" w:space="0" w:color="auto"/>
+            </w:tcBorders>
+          </w:tcPr>
+          <w:p>
+            <w:pPr>
+              <w:spacing w:line="360" w:lineRule="auto"/>
+            </w:pPr>
+            <w:r>
+              <w:t>[</w:t>
+            </w:r>
+            <w:r>
+              <w:t>b</w:t>
+            </w:r>
+            <w:r>
+              <w:t>] hinzugefügt mit roter Tinte.</w:t>
+            </w:r>
+          </w:p>
+        </w:tc>
+      </w:tr>
+      <w:tr>
+        <w:trPr>
+          <w:cantSplit/>
+        </w:trPr>
+        <w:tc>
+          <w:tcPr>
+            <w:tcW w:w="921" w:type="dxa"/>
+            <w:tcBorders>
+              <w:top w:val="single" w:sz="4" w:space="0" w:color="auto"/>
+              <w:left w:val="single" w:sz="4" w:space="0" w:color="auto"/>
+              <w:bottom w:val="single" w:sz="4" w:space="0" w:color="auto"/>
+              <w:right w:val="single" w:sz="4" w:space="0" w:color="auto"/>
+            </w:tcBorders>
+          </w:tcPr>
+          <w:p>
+            <w:pPr>
+              <w:spacing w:line="360" w:lineRule="auto"/>
+            </w:pPr>
+            <w:r>
               <w:t>10</w:t>
             </w:r>
           </w:p>
@@ -2182,13 +4159,8 @@
             <w:pPr>
               <w:spacing w:line="360" w:lineRule="auto"/>
             </w:pPr>
-            <w:proofErr w:type="spellStart"/>
-            <w:r>
-              <w:t>Klav</w:t>
-            </w:r>
-            <w:proofErr w:type="spellEnd"/>
-            <w:r>
-              <w:t xml:space="preserve">. u. </w:t>
+            <w:r>
+              <w:t xml:space="preserve">Ges. </w:t>
             </w:r>
           </w:p>
         </w:tc>
@@ -2207,7 +4179,10 @@
               <w:spacing w:line="360" w:lineRule="auto"/>
             </w:pPr>
             <w:r>
-              <w:t>(8. Note)</w:t>
+              <w:t>1</w:t>
+            </w:r>
+            <w:r>
+              <w:t>. Note</w:t>
             </w:r>
           </w:p>
         </w:tc>
@@ -2226,8 +4201,248 @@
               <w:spacing w:line="360" w:lineRule="auto"/>
             </w:pPr>
             <w:r>
-              <w:t>Bogenanfang rasiert.</w:t>
-            </w:r>
+              <w:t>[a] hinzugefügt mit roter Tinte.</w:t>
+            </w:r>
+          </w:p>
+        </w:tc>
+      </w:tr>
+      <w:tr>
+        <w:trPr>
+          <w:cantSplit/>
+        </w:trPr>
+        <w:tc>
+          <w:tcPr>
+            <w:tcW w:w="921" w:type="dxa"/>
+            <w:tcBorders>
+              <w:top w:val="single" w:sz="4" w:space="0" w:color="auto"/>
+              <w:left w:val="single" w:sz="4" w:space="0" w:color="auto"/>
+              <w:bottom w:val="single" w:sz="4" w:space="0" w:color="auto"/>
+              <w:right w:val="single" w:sz="4" w:space="0" w:color="auto"/>
+            </w:tcBorders>
+          </w:tcPr>
+          <w:p>
+            <w:pPr>
+              <w:spacing w:line="360" w:lineRule="auto"/>
+            </w:pPr>
+            <w:r>
+              <w:t>10</w:t>
+            </w:r>
+          </w:p>
+        </w:tc>
+        <w:tc>
+          <w:tcPr>
+            <w:tcW w:w="1134" w:type="dxa"/>
+            <w:tcBorders>
+              <w:top w:val="single" w:sz="4" w:space="0" w:color="auto"/>
+              <w:left w:val="single" w:sz="4" w:space="0" w:color="auto"/>
+              <w:bottom w:val="single" w:sz="4" w:space="0" w:color="auto"/>
+              <w:right w:val="single" w:sz="4" w:space="0" w:color="auto"/>
+            </w:tcBorders>
+          </w:tcPr>
+          <w:p>
+            <w:pPr>
+              <w:spacing w:line="360" w:lineRule="auto"/>
+            </w:pPr>
+            <w:r>
+              <w:t xml:space="preserve">Ges. </w:t>
+            </w:r>
+          </w:p>
+        </w:tc>
+        <w:tc>
+          <w:tcPr>
+            <w:tcW w:w="1276" w:type="dxa"/>
+            <w:tcBorders>
+              <w:top w:val="single" w:sz="4" w:space="0" w:color="auto"/>
+              <w:left w:val="single" w:sz="4" w:space="0" w:color="auto"/>
+              <w:bottom w:val="single" w:sz="4" w:space="0" w:color="auto"/>
+              <w:right w:val="single" w:sz="4" w:space="0" w:color="auto"/>
+            </w:tcBorders>
+          </w:tcPr>
+          <w:p>
+            <w:pPr>
+              <w:spacing w:line="360" w:lineRule="auto"/>
+            </w:pPr>
+            <w:r>
+              <w:t>2</w:t>
+            </w:r>
+            <w:r>
+              <w:t>/</w:t>
+            </w:r>
+            <w:r>
+              <w:t>4</w:t>
+            </w:r>
+          </w:p>
+        </w:tc>
+        <w:tc>
+          <w:tcPr>
+            <w:tcW w:w="5881" w:type="dxa"/>
+            <w:tcBorders>
+              <w:top w:val="single" w:sz="4" w:space="0" w:color="auto"/>
+              <w:left w:val="single" w:sz="4" w:space="0" w:color="auto"/>
+              <w:bottom w:val="single" w:sz="4" w:space="0" w:color="auto"/>
+              <w:right w:val="single" w:sz="4" w:space="0" w:color="auto"/>
+            </w:tcBorders>
+          </w:tcPr>
+          <w:p>
+            <w:pPr>
+              <w:spacing w:line="360" w:lineRule="auto"/>
+            </w:pPr>
+            <w:r>
+              <w:t>[a] hinzugefügt mit roter Tinte.</w:t>
+            </w:r>
+          </w:p>
+        </w:tc>
+      </w:tr>
+      <w:tr>
+        <w:trPr>
+          <w:cantSplit/>
+        </w:trPr>
+        <w:tc>
+          <w:tcPr>
+            <w:tcW w:w="921" w:type="dxa"/>
+            <w:tcBorders>
+              <w:top w:val="single" w:sz="4" w:space="0" w:color="auto"/>
+              <w:left w:val="single" w:sz="4" w:space="0" w:color="auto"/>
+              <w:bottom w:val="single" w:sz="4" w:space="0" w:color="auto"/>
+              <w:right w:val="single" w:sz="4" w:space="0" w:color="auto"/>
+            </w:tcBorders>
+          </w:tcPr>
+          <w:p>
+            <w:pPr>
+              <w:spacing w:line="360" w:lineRule="auto"/>
+            </w:pPr>
+            <w:r>
+              <w:t>10</w:t>
+            </w:r>
+          </w:p>
+        </w:tc>
+        <w:tc>
+          <w:tcPr>
+            <w:tcW w:w="1134" w:type="dxa"/>
+            <w:tcBorders>
+              <w:top w:val="single" w:sz="4" w:space="0" w:color="auto"/>
+              <w:left w:val="single" w:sz="4" w:space="0" w:color="auto"/>
+              <w:bottom w:val="single" w:sz="4" w:space="0" w:color="auto"/>
+              <w:right w:val="single" w:sz="4" w:space="0" w:color="auto"/>
+            </w:tcBorders>
+          </w:tcPr>
+          <w:p>
+            <w:pPr>
+              <w:spacing w:line="360" w:lineRule="auto"/>
+            </w:pPr>
+            <w:r>
+              <w:t xml:space="preserve">Ges. </w:t>
+            </w:r>
+          </w:p>
+        </w:tc>
+        <w:tc>
+          <w:tcPr>
+            <w:tcW w:w="1276" w:type="dxa"/>
+            <w:tcBorders>
+              <w:top w:val="single" w:sz="4" w:space="0" w:color="auto"/>
+              <w:left w:val="single" w:sz="4" w:space="0" w:color="auto"/>
+              <w:bottom w:val="single" w:sz="4" w:space="0" w:color="auto"/>
+              <w:right w:val="single" w:sz="4" w:space="0" w:color="auto"/>
+            </w:tcBorders>
+          </w:tcPr>
+          <w:p>
+            <w:pPr>
+              <w:spacing w:line="360" w:lineRule="auto"/>
+            </w:pPr>
+            <w:r>
+              <w:t>8. Note</w:t>
+            </w:r>
+          </w:p>
+        </w:tc>
+        <w:tc>
+          <w:tcPr>
+            <w:tcW w:w="5881" w:type="dxa"/>
+            <w:tcBorders>
+              <w:top w:val="single" w:sz="4" w:space="0" w:color="auto"/>
+              <w:left w:val="single" w:sz="4" w:space="0" w:color="auto"/>
+              <w:bottom w:val="single" w:sz="4" w:space="0" w:color="auto"/>
+              <w:right w:val="single" w:sz="4" w:space="0" w:color="auto"/>
+            </w:tcBorders>
+          </w:tcPr>
+          <w:p>
+            <w:pPr>
+              <w:spacing w:line="360" w:lineRule="auto"/>
+            </w:pPr>
+            <w:r>
+              <w:t>[a] hinzugefügt mit roter Tinte.</w:t>
+            </w:r>
+          </w:p>
+        </w:tc>
+      </w:tr>
+      <w:tr>
+        <w:trPr>
+          <w:cantSplit/>
+        </w:trPr>
+        <w:tc>
+          <w:tcPr>
+            <w:tcW w:w="921" w:type="dxa"/>
+            <w:tcBorders>
+              <w:top w:val="single" w:sz="4" w:space="0" w:color="auto"/>
+              <w:left w:val="single" w:sz="4" w:space="0" w:color="auto"/>
+              <w:bottom w:val="single" w:sz="4" w:space="0" w:color="auto"/>
+              <w:right w:val="single" w:sz="4" w:space="0" w:color="auto"/>
+            </w:tcBorders>
+          </w:tcPr>
+          <w:p>
+            <w:pPr>
+              <w:spacing w:line="360" w:lineRule="auto"/>
+            </w:pPr>
+            <w:r>
+              <w:t>##usw.##</w:t>
+            </w:r>
+          </w:p>
+        </w:tc>
+        <w:tc>
+          <w:tcPr>
+            <w:tcW w:w="1134" w:type="dxa"/>
+            <w:tcBorders>
+              <w:top w:val="single" w:sz="4" w:space="0" w:color="auto"/>
+              <w:left w:val="single" w:sz="4" w:space="0" w:color="auto"/>
+              <w:bottom w:val="single" w:sz="4" w:space="0" w:color="auto"/>
+              <w:right w:val="single" w:sz="4" w:space="0" w:color="auto"/>
+            </w:tcBorders>
+          </w:tcPr>
+          <w:p>
+            <w:pPr>
+              <w:spacing w:line="360" w:lineRule="auto"/>
+            </w:pPr>
+          </w:p>
+        </w:tc>
+        <w:tc>
+          <w:tcPr>
+            <w:tcW w:w="1276" w:type="dxa"/>
+            <w:tcBorders>
+              <w:top w:val="single" w:sz="4" w:space="0" w:color="auto"/>
+              <w:left w:val="single" w:sz="4" w:space="0" w:color="auto"/>
+              <w:bottom w:val="single" w:sz="4" w:space="0" w:color="auto"/>
+              <w:right w:val="single" w:sz="4" w:space="0" w:color="auto"/>
+            </w:tcBorders>
+          </w:tcPr>
+          <w:p>
+            <w:pPr>
+              <w:spacing w:line="360" w:lineRule="auto"/>
+            </w:pPr>
+          </w:p>
+        </w:tc>
+        <w:tc>
+          <w:tcPr>
+            <w:tcW w:w="5881" w:type="dxa"/>
+            <w:tcBorders>
+              <w:top w:val="single" w:sz="4" w:space="0" w:color="auto"/>
+              <w:left w:val="single" w:sz="4" w:space="0" w:color="auto"/>
+              <w:bottom w:val="single" w:sz="4" w:space="0" w:color="auto"/>
+              <w:right w:val="single" w:sz="4" w:space="0" w:color="auto"/>
+            </w:tcBorders>
+          </w:tcPr>
+          <w:p>
+            <w:pPr>
+              <w:spacing w:line="360" w:lineRule="auto"/>
+            </w:pPr>
           </w:p>
         </w:tc>
       </w:tr>
@@ -2326,8 +4541,105 @@
 </w:document>
 </file>
 
+<file path=word/numbering.xml><?xml version="1.0" encoding="utf-8"?>
+<w:numbering xmlns:wpc="http://schemas.microsoft.com/office/word/2010/wordprocessingCanvas" xmlns:cx="http://schemas.microsoft.com/office/drawing/2014/chartex" xmlns:cx1="http://schemas.microsoft.com/office/drawing/2015/9/8/chartex" xmlns:cx2="http://schemas.microsoft.com/office/drawing/2015/10/21/chartex" xmlns:cx3="http://schemas.microsoft.com/office/drawing/2016/5/9/chartex" xmlns:cx4="http://schemas.microsoft.com/office/drawing/2016/5/10/chartex" xmlns:cx5="http://schemas.microsoft.com/office/drawing/2016/5/11/chartex" xmlns:cx6="http://schemas.microsoft.com/office/drawing/2016/5/12/chartex" xmlns:cx7="http://schemas.microsoft.com/office/drawing/2016/5/13/chartex" xmlns:cx8="http://schemas.microsoft.com/office/drawing/2016/5/14/chartex" xmlns:mc="http://schemas.openxmlformats.org/markup-compatibility/2006" xmlns:aink="http://schemas.microsoft.com/office/drawing/2016/ink" xmlns:am3d="http://schemas.microsoft.com/office/drawing/2017/model3d" xmlns:o="urn:schemas-microsoft-com:office:office" xmlns:oel="http://schemas.microsoft.com/office/2019/extlst" xmlns:r="http://schemas.openxmlformats.org/officeDocument/2006/relationships" xmlns:m="http://schemas.openxmlformats.org/officeDocument/2006/math" xmlns:v="urn:schemas-microsoft-com:vml" xmlns:wp14="http://schemas.microsoft.com/office/word/2010/wordprocessingDrawing" xmlns:wp="http://schemas.openxmlformats.org/drawingml/2006/wordprocessingDrawing" xmlns:w10="urn:schemas-microsoft-com:office:word" xmlns:w="http://schemas.openxmlformats.org/wordprocessingml/2006/main" xmlns:w14="http://schemas.microsoft.com/office/word/2010/wordml" xmlns:w15="http://schemas.microsoft.com/office/word/2012/wordml" xmlns:w16cex="http://schemas.microsoft.com/office/word/2018/wordml/cex" xmlns:w16cid="http://schemas.microsoft.com/office/word/2016/wordml/cid" xmlns:w16="http://schemas.microsoft.com/office/word/2018/wordml" xmlns:w16du="http://schemas.microsoft.com/office/word/2023/wordml/word16du" xmlns:w16sdtdh="http://schemas.microsoft.com/office/word/2020/wordml/sdtdatahash" xmlns:w16se="http://schemas.microsoft.com/office/word/2015/wordml/symex" xmlns:wpg="http://schemas.microsoft.com/office/word/2010/wordprocessingGroup" xmlns:wpi="http://schemas.microsoft.com/office/word/2010/wordprocessingInk" xmlns:wne="http://schemas.microsoft.com/office/word/2006/wordml" xmlns:wps="http://schemas.microsoft.com/office/word/2010/wordprocessingShape" mc:Ignorable="w14 w15 w16se w16cid w16 w16cex w16sdtdh w16du wp14">
+  <w:abstractNum w:abstractNumId="0" w15:restartNumberingAfterBreak="0">
+    <w:nsid w:val="573F51E5"/>
+    <w:multiLevelType w:val="hybridMultilevel"/>
+    <w:tmpl w:val="6BD8D9DA"/>
+    <w:lvl w:ilvl="0" w:tplc="0407000F">
+      <w:start w:val="1"/>
+      <w:numFmt w:val="decimal"/>
+      <w:lvlText w:val="%1."/>
+      <w:lvlJc w:val="left"/>
+      <w:pPr>
+        <w:ind w:left="720" w:hanging="360"/>
+      </w:pPr>
+      <w:rPr>
+        <w:rFonts w:hint="default"/>
+      </w:rPr>
+    </w:lvl>
+    <w:lvl w:ilvl="1" w:tplc="04070019" w:tentative="1">
+      <w:start w:val="1"/>
+      <w:numFmt w:val="lowerLetter"/>
+      <w:lvlText w:val="%2."/>
+      <w:lvlJc w:val="left"/>
+      <w:pPr>
+        <w:ind w:left="1440" w:hanging="360"/>
+      </w:pPr>
+    </w:lvl>
+    <w:lvl w:ilvl="2" w:tplc="0407001B" w:tentative="1">
+      <w:start w:val="1"/>
+      <w:numFmt w:val="lowerRoman"/>
+      <w:lvlText w:val="%3."/>
+      <w:lvlJc w:val="right"/>
+      <w:pPr>
+        <w:ind w:left="2160" w:hanging="180"/>
+      </w:pPr>
+    </w:lvl>
+    <w:lvl w:ilvl="3" w:tplc="0407000F" w:tentative="1">
+      <w:start w:val="1"/>
+      <w:numFmt w:val="decimal"/>
+      <w:lvlText w:val="%4."/>
+      <w:lvlJc w:val="left"/>
+      <w:pPr>
+        <w:ind w:left="2880" w:hanging="360"/>
+      </w:pPr>
+    </w:lvl>
+    <w:lvl w:ilvl="4" w:tplc="04070019" w:tentative="1">
+      <w:start w:val="1"/>
+      <w:numFmt w:val="lowerLetter"/>
+      <w:lvlText w:val="%5."/>
+      <w:lvlJc w:val="left"/>
+      <w:pPr>
+        <w:ind w:left="3600" w:hanging="360"/>
+      </w:pPr>
+    </w:lvl>
+    <w:lvl w:ilvl="5" w:tplc="0407001B" w:tentative="1">
+      <w:start w:val="1"/>
+      <w:numFmt w:val="lowerRoman"/>
+      <w:lvlText w:val="%6."/>
+      <w:lvlJc w:val="right"/>
+      <w:pPr>
+        <w:ind w:left="4320" w:hanging="180"/>
+      </w:pPr>
+    </w:lvl>
+    <w:lvl w:ilvl="6" w:tplc="0407000F" w:tentative="1">
+      <w:start w:val="1"/>
+      <w:numFmt w:val="decimal"/>
+      <w:lvlText w:val="%7."/>
+      <w:lvlJc w:val="left"/>
+      <w:pPr>
+        <w:ind w:left="5040" w:hanging="360"/>
+      </w:pPr>
+    </w:lvl>
+    <w:lvl w:ilvl="7" w:tplc="04070019" w:tentative="1">
+      <w:start w:val="1"/>
+      <w:numFmt w:val="lowerLetter"/>
+      <w:lvlText w:val="%8."/>
+      <w:lvlJc w:val="left"/>
+      <w:pPr>
+        <w:ind w:left="5760" w:hanging="360"/>
+      </w:pPr>
+    </w:lvl>
+    <w:lvl w:ilvl="8" w:tplc="0407001B" w:tentative="1">
+      <w:start w:val="1"/>
+      <w:numFmt w:val="lowerRoman"/>
+      <w:lvlText w:val="%9."/>
+      <w:lvlJc w:val="right"/>
+      <w:pPr>
+        <w:ind w:left="6480" w:hanging="180"/>
+      </w:pPr>
+    </w:lvl>
+  </w:abstractNum>
+  <w:num w:numId="1" w16cid:durableId="870067407">
+    <w:abstractNumId w:val="0"/>
+  </w:num>
+</w:numbering>
+</file>
+
 <file path=word/styles.xml><?xml version="1.0" encoding="utf-8"?>
-<w:styles xmlns:mc="http://schemas.openxmlformats.org/markup-compatibility/2006" xmlns:r="http://schemas.openxmlformats.org/officeDocument/2006/relationships" xmlns:w="http://schemas.openxmlformats.org/wordprocessingml/2006/main" xmlns:w14="http://schemas.microsoft.com/office/word/2010/wordml" xmlns:w15="http://schemas.microsoft.com/office/word/2012/wordml" xmlns:w16se="http://schemas.microsoft.com/office/word/2015/wordml/symex" mc:Ignorable="w14 w15 w16se">
+<w:styles xmlns:mc="http://schemas.openxmlformats.org/markup-compatibility/2006" xmlns:r="http://schemas.openxmlformats.org/officeDocument/2006/relationships" xmlns:w="http://schemas.openxmlformats.org/wordprocessingml/2006/main" xmlns:w14="http://schemas.microsoft.com/office/word/2010/wordml" xmlns:w15="http://schemas.microsoft.com/office/word/2012/wordml" xmlns:w16cex="http://schemas.microsoft.com/office/word/2018/wordml/cex" xmlns:w16cid="http://schemas.microsoft.com/office/word/2016/wordml/cid" xmlns:w16="http://schemas.microsoft.com/office/word/2018/wordml" xmlns:w16du="http://schemas.microsoft.com/office/word/2023/wordml/word16du" xmlns:w16sdtdh="http://schemas.microsoft.com/office/word/2020/wordml/sdtdatahash" xmlns:w16se="http://schemas.microsoft.com/office/word/2015/wordml/symex" mc:Ignorable="w14 w15 w16se w16cid w16 w16cex w16sdtdh w16du">
   <w:docDefaults>
     <w:rPrDefault>
       <w:rPr>
@@ -2343,7 +4655,7 @@
       </w:pPr>
     </w:pPrDefault>
   </w:docDefaults>
-  <w:latentStyles w:defLockedState="0" w:defUIPriority="99" w:defSemiHidden="0" w:defUnhideWhenUsed="0" w:defQFormat="0" w:count="371">
+  <w:latentStyles w:defLockedState="0" w:defUIPriority="99" w:defSemiHidden="0" w:defUnhideWhenUsed="0" w:defQFormat="0" w:count="376">
     <w:lsdException w:name="Normal" w:uiPriority="0" w:qFormat="1"/>
     <w:lsdException w:name="heading 1" w:uiPriority="9" w:qFormat="1"/>
     <w:lsdException w:name="heading 2" w:semiHidden="1" w:uiPriority="9" w:unhideWhenUsed="1" w:qFormat="1"/>
@@ -2715,6 +5027,11 @@
     <w:lsdException w:name="List Table 5 Dark Accent 6" w:uiPriority="50"/>
     <w:lsdException w:name="List Table 6 Colorful Accent 6" w:uiPriority="51"/>
     <w:lsdException w:name="List Table 7 Colorful Accent 6" w:uiPriority="52"/>
+    <w:lsdException w:name="Mention" w:semiHidden="1" w:unhideWhenUsed="1"/>
+    <w:lsdException w:name="Smart Hyperlink" w:semiHidden="1" w:unhideWhenUsed="1"/>
+    <w:lsdException w:name="Hashtag" w:semiHidden="1" w:unhideWhenUsed="1"/>
+    <w:lsdException w:name="Unresolved Mention" w:semiHidden="1" w:unhideWhenUsed="1"/>
+    <w:lsdException w:name="Smart Link" w:semiHidden="1" w:unhideWhenUsed="1"/>
   </w:latentStyles>
   <w:style w:type="paragraph" w:default="1" w:styleId="Standard">
     <w:name w:val="Normal"/>
@@ -2769,6 +5086,17 @@
       <w:i/>
       <w:iCs/>
     </w:rPr>
+  </w:style>
+  <w:style w:type="paragraph" w:styleId="Listenabsatz">
+    <w:name w:val="List Paragraph"/>
+    <w:basedOn w:val="Standard"/>
+    <w:uiPriority w:val="34"/>
+    <w:qFormat/>
+    <w:rsid w:val="00CF5F2C"/>
+    <w:pPr>
+      <w:ind w:left="720"/>
+      <w:contextualSpacing/>
+    </w:pPr>
   </w:style>
 </w:styles>
 </file>

--- a/convert_source_description/KV_Op4_A.docx
+++ b/convert_source_description/KV_Op4_A.docx
@@ -1,6 +1,6 @@
 
 <file path=word/document.xml><?xml version="1.0" encoding="utf-8"?>
-<w:document xmlns:wpc="http://schemas.microsoft.com/office/word/2010/wordprocessingCanvas" xmlns:cx="http://schemas.microsoft.com/office/drawing/2014/chartex" xmlns:cx1="http://schemas.microsoft.com/office/drawing/2015/9/8/chartex" xmlns:cx2="http://schemas.microsoft.com/office/drawing/2015/10/21/chartex" xmlns:cx3="http://schemas.microsoft.com/office/drawing/2016/5/9/chartex" xmlns:cx4="http://schemas.microsoft.com/office/drawing/2016/5/10/chartex" xmlns:cx5="http://schemas.microsoft.com/office/drawing/2016/5/11/chartex" xmlns:cx6="http://schemas.microsoft.com/office/drawing/2016/5/12/chartex" xmlns:cx7="http://schemas.microsoft.com/office/drawing/2016/5/13/chartex" xmlns:cx8="http://schemas.microsoft.com/office/drawing/2016/5/14/chartex" xmlns:mc="http://schemas.openxmlformats.org/markup-compatibility/2006" xmlns:aink="http://schemas.microsoft.com/office/drawing/2016/ink" xmlns:am3d="http://schemas.microsoft.com/office/drawing/2017/model3d" xmlns:o="urn:schemas-microsoft-com:office:office" xmlns:oel="http://schemas.microsoft.com/office/2019/extlst" xmlns:r="http://schemas.openxmlformats.org/officeDocument/2006/relationships" xmlns:m="http://schemas.openxmlformats.org/officeDocument/2006/math" xmlns:v="urn:schemas-microsoft-com:vml" xmlns:wp14="http://schemas.microsoft.com/office/word/2010/wordprocessingDrawing" xmlns:wp="http://schemas.openxmlformats.org/drawingml/2006/wordprocessingDrawing" xmlns:w10="urn:schemas-microsoft-com:office:word" xmlns:w="http://schemas.openxmlformats.org/wordprocessingml/2006/main" xmlns:w14="http://schemas.microsoft.com/office/word/2010/wordml" xmlns:w15="http://schemas.microsoft.com/office/word/2012/wordml" xmlns:w16cex="http://schemas.microsoft.com/office/word/2018/wordml/cex" xmlns:w16cid="http://schemas.microsoft.com/office/word/2016/wordml/cid" xmlns:w16="http://schemas.microsoft.com/office/word/2018/wordml" xmlns:w16du="http://schemas.microsoft.com/office/word/2023/wordml/word16du" xmlns:w16sdtdh="http://schemas.microsoft.com/office/word/2020/wordml/sdtdatahash" xmlns:w16se="http://schemas.microsoft.com/office/word/2015/wordml/symex" xmlns:wpg="http://schemas.microsoft.com/office/word/2010/wordprocessingGroup" xmlns:wpi="http://schemas.microsoft.com/office/word/2010/wordprocessingInk" xmlns:wne="http://schemas.microsoft.com/office/word/2006/wordml" xmlns:wps="http://schemas.microsoft.com/office/word/2010/wordprocessingShape" mc:Ignorable="w14 w15 w16se w16cid w16 w16cex w16sdtdh w16du wp14">
+<w:document xmlns:wpc="http://schemas.microsoft.com/office/word/2010/wordprocessingCanvas" xmlns:cx="http://schemas.microsoft.com/office/drawing/2014/chartex" xmlns:cx1="http://schemas.microsoft.com/office/drawing/2015/9/8/chartex" xmlns:mc="http://schemas.openxmlformats.org/markup-compatibility/2006" xmlns:o="urn:schemas-microsoft-com:office:office" xmlns:r="http://schemas.openxmlformats.org/officeDocument/2006/relationships" xmlns:m="http://schemas.openxmlformats.org/officeDocument/2006/math" xmlns:v="urn:schemas-microsoft-com:vml" xmlns:wp14="http://schemas.microsoft.com/office/word/2010/wordprocessingDrawing" xmlns:wp="http://schemas.openxmlformats.org/drawingml/2006/wordprocessingDrawing" xmlns:w10="urn:schemas-microsoft-com:office:word" xmlns:w="http://schemas.openxmlformats.org/wordprocessingml/2006/main" xmlns:w14="http://schemas.microsoft.com/office/word/2010/wordml" xmlns:w15="http://schemas.microsoft.com/office/word/2012/wordml" xmlns:w16se="http://schemas.microsoft.com/office/word/2015/wordml/symex" xmlns:wpg="http://schemas.microsoft.com/office/word/2010/wordprocessingGroup" xmlns:wpi="http://schemas.microsoft.com/office/word/2010/wordprocessingInk" xmlns:wne="http://schemas.microsoft.com/office/word/2006/wordml" xmlns:wps="http://schemas.microsoft.com/office/word/2010/wordprocessingShape" mc:Ignorable="w14 w15 w16se wp14">
   <w:body>
     <w:p>
       <w:pPr>
@@ -293,7 +293,13 @@
               <w:t>G</w:t>
             </w:r>
             <w:r>
-              <w:t xml:space="preserve">estrichelter Orientierungstaktstrich </w:t>
+              <w:t xml:space="preserve">estrichelter </w:t>
+            </w:r>
+            <w:r>
+              <w:t>Teiltaktstrich</w:t>
+            </w:r>
+            <w:r>
+              <w:t xml:space="preserve"> </w:t>
             </w:r>
             <w:r>
               <w:t xml:space="preserve">hinzugefügt </w:t>
@@ -475,7 +481,10 @@
               <w:t>G</w:t>
             </w:r>
             <w:r>
-              <w:t>estrichelter Orientierungstaktstrich</w:t>
+              <w:t xml:space="preserve">estrichelter </w:t>
+            </w:r>
+            <w:r>
+              <w:t>Teiltaktstrich</w:t>
             </w:r>
             <w:r>
               <w:t xml:space="preserve"> hinzugefügt</w:t>
@@ -1153,7 +1162,10 @@
               <w:t>G</w:t>
             </w:r>
             <w:r>
-              <w:t>estrichelter Orientierungstaktstrich</w:t>
+              <w:t xml:space="preserve">estrichelter </w:t>
+            </w:r>
+            <w:r>
+              <w:t>Teiltaktstrich</w:t>
             </w:r>
             <w:r>
               <w:t xml:space="preserve"> hinzugefügt</w:t>
@@ -1416,7 +1428,13 @@
               <w:spacing w:line="360" w:lineRule="auto"/>
             </w:pPr>
             <w:r>
-              <w:t xml:space="preserve">Gestrichelter Orientierungstaktstrich hinzugefügt mit roter Tinte. </w:t>
+              <w:t xml:space="preserve">Gestrichelter </w:t>
+            </w:r>
+            <w:r>
+              <w:t>Teiltaktstrich</w:t>
+            </w:r>
+            <w:r>
+              <w:t xml:space="preserve"> hinzugefügt mit roter Tinte. </w:t>
             </w:r>
           </w:p>
         </w:tc>
@@ -1755,7 +1773,13 @@
               <w:spacing w:line="360" w:lineRule="auto"/>
             </w:pPr>
             <w:r>
-              <w:t xml:space="preserve">Gestrichelter Orientierungstaktstrich hinzugefügt mit roter Tinte. </w:t>
+              <w:t xml:space="preserve">Gestrichelter </w:t>
+            </w:r>
+            <w:r>
+              <w:t>Teiltaktstrich</w:t>
+            </w:r>
+            <w:r>
+              <w:t xml:space="preserve"> hinzugefügt mit roter Tinte. </w:t>
             </w:r>
           </w:p>
         </w:tc>
@@ -1995,7 +2019,13 @@
               <w:spacing w:line="360" w:lineRule="auto"/>
             </w:pPr>
             <w:r>
-              <w:t xml:space="preserve">Gestrichelter Orientierungstaktstrich hinzugefügt mit roter Tinte. </w:t>
+              <w:t xml:space="preserve">Gestrichelter </w:t>
+            </w:r>
+            <w:r>
+              <w:t>Teiltaktstrich</w:t>
+            </w:r>
+            <w:r>
+              <w:t xml:space="preserve"> hinzugefügt mit roter Tinte. </w:t>
             </w:r>
           </w:p>
         </w:tc>
@@ -2154,10 +2184,7 @@
               <w:spacing w:line="360" w:lineRule="auto"/>
             </w:pPr>
             <w:r>
-              <w:t>[a] hinzugefügt mit Bleistift</w:t>
-            </w:r>
-            <w:r>
-              <w:t>.</w:t>
+              <w:t>[a] hinzugefügt mit Bleistift.</w:t>
             </w:r>
           </w:p>
         </w:tc>
@@ -2520,13 +2547,7 @@
               <w:spacing w:line="360" w:lineRule="auto"/>
             </w:pPr>
             <w:r>
-              <w:t xml:space="preserve">nach </w:t>
-            </w:r>
-            <w:r>
-              <w:t>4</w:t>
-            </w:r>
-            <w:r>
-              <w:t>/4</w:t>
+              <w:t>nach 4/4</w:t>
             </w:r>
           </w:p>
         </w:tc>
@@ -2545,7 +2566,13 @@
               <w:spacing w:line="360" w:lineRule="auto"/>
             </w:pPr>
             <w:r>
-              <w:t xml:space="preserve">Gestrichelter Orientierungstaktstrich hinzugefügt mit roter Tinte. </w:t>
+              <w:t xml:space="preserve">Gestrichelter </w:t>
+            </w:r>
+            <w:r>
+              <w:t>Teiltaktstrich</w:t>
+            </w:r>
+            <w:r>
+              <w:t xml:space="preserve"> hinzugefügt mit roter Tinte. </w:t>
             </w:r>
           </w:p>
         </w:tc>
@@ -2793,19 +2820,7 @@
               <w:spacing w:line="360" w:lineRule="auto"/>
             </w:pPr>
             <w:r>
-              <w:t>1</w:t>
-            </w:r>
-            <w:r>
-              <w:t>8</w:t>
-            </w:r>
-            <w:r>
-              <w:t>–</w:t>
-            </w:r>
-            <w:r>
-              <w:t>23</w:t>
-            </w:r>
-            <w:r>
-              <w:t>/16</w:t>
+              <w:t>18–23/16</w:t>
             </w:r>
           </w:p>
         </w:tc>
@@ -2824,16 +2839,7 @@
               <w:spacing w:line="360" w:lineRule="auto"/>
             </w:pPr>
             <w:r>
-              <w:t xml:space="preserve">Bogen </w:t>
-            </w:r>
-            <w:r>
-              <w:t xml:space="preserve">(siehe Textfassung 1) </w:t>
-            </w:r>
-            <w:r>
-              <w:t xml:space="preserve">gestrichen und geändert zu </w:t>
-            </w:r>
-            <w:r>
-              <w:t xml:space="preserve">Bogen 18–20/16 und </w:t>
+              <w:t xml:space="preserve">Bogen (siehe Textfassung 1) gestrichen und geändert zu Bogen 18–20/16 und </w:t>
             </w:r>
             <w:proofErr w:type="spellStart"/>
             <w:r>
@@ -2841,13 +2847,7 @@
             </w:r>
             <w:proofErr w:type="spellEnd"/>
             <w:r>
-              <w:t xml:space="preserve"> </w:t>
-            </w:r>
-            <w:r>
-              <w:t xml:space="preserve">zu 21–23/16 </w:t>
-            </w:r>
-            <w:r>
-              <w:t xml:space="preserve">mit roter Tinte. </w:t>
+              <w:t xml:space="preserve"> zu 21–23/16 mit roter Tinte. </w:t>
             </w:r>
           </w:p>
         </w:tc>
@@ -3347,16 +3347,7 @@
               <w:t>.</w:t>
             </w:r>
             <w:r>
-              <w:t xml:space="preserve"> hinzugefügt mit roter Tinte. </w:t>
-            </w:r>
-            <w:r>
-              <w:t xml:space="preserve">(Siehe Korrektur zu </w:t>
-            </w:r>
-            <w:r>
-              <w:t>9</w:t>
-            </w:r>
-            <w:r>
-              <w:t>/8.)</w:t>
+              <w:t xml:space="preserve"> hinzugefügt mit roter Tinte. (Siehe Korrektur zu 9/8.)</w:t>
             </w:r>
           </w:p>
         </w:tc>
@@ -3434,7 +3425,13 @@
               <w:spacing w:line="360" w:lineRule="auto"/>
             </w:pPr>
             <w:r>
-              <w:t xml:space="preserve">Gestrichelter Orientierungstaktstrich hinzugefügt mit roter Tinte. </w:t>
+              <w:t xml:space="preserve">Gestrichelter </w:t>
+            </w:r>
+            <w:r>
+              <w:t>Teiltaktstrich</w:t>
+            </w:r>
+            <w:r>
+              <w:t xml:space="preserve"> hinzugefügt mit roter Tinte. </w:t>
             </w:r>
           </w:p>
         </w:tc>
@@ -3770,7 +3767,13 @@
               <w:spacing w:line="360" w:lineRule="auto"/>
             </w:pPr>
             <w:r>
-              <w:t xml:space="preserve">Gestrichelter Orientierungstaktstrich hinzugefügt mit roter Tinte. </w:t>
+              <w:t xml:space="preserve">Gestrichelter </w:t>
+            </w:r>
+            <w:r>
+              <w:t>Teiltaktstrich</w:t>
+            </w:r>
+            <w:r>
+              <w:t xml:space="preserve"> hinzugefügt mit roter Tinte. </w:t>
             </w:r>
           </w:p>
         </w:tc>
@@ -3856,10 +3859,7 @@
               <w:spacing w:line="360" w:lineRule="auto"/>
             </w:pPr>
             <w:r>
-              <w:t xml:space="preserve">[a] zu </w:t>
-            </w:r>
-            <w:r>
-              <w:t>D</w:t>
+              <w:t>[a] zu D</w:t>
             </w:r>
             <w:r>
               <w:rPr>
@@ -4111,13 +4111,7 @@
               <w:spacing w:line="360" w:lineRule="auto"/>
             </w:pPr>
             <w:r>
-              <w:t>[</w:t>
-            </w:r>
-            <w:r>
-              <w:t>b</w:t>
-            </w:r>
-            <w:r>
-              <w:t>] hinzugefügt mit roter Tinte.</w:t>
+              <w:t>[b] hinzugefügt mit roter Tinte.</w:t>
             </w:r>
           </w:p>
         </w:tc>
@@ -4179,10 +4173,7 @@
               <w:spacing w:line="360" w:lineRule="auto"/>
             </w:pPr>
             <w:r>
-              <w:t>1</w:t>
-            </w:r>
-            <w:r>
-              <w:t>. Note</w:t>
+              <w:t>1. Note</w:t>
             </w:r>
           </w:p>
         </w:tc>
@@ -4263,13 +4254,7 @@
               <w:spacing w:line="360" w:lineRule="auto"/>
             </w:pPr>
             <w:r>
-              <w:t>2</w:t>
-            </w:r>
-            <w:r>
-              <w:t>/</w:t>
-            </w:r>
-            <w:r>
-              <w:t>4</w:t>
+              <w:t>2/4</w:t>
             </w:r>
           </w:p>
         </w:tc>
@@ -4330,9 +4315,6 @@
             <w:pPr>
               <w:spacing w:line="360" w:lineRule="auto"/>
             </w:pPr>
-            <w:r>
-              <w:t xml:space="preserve">Ges. </w:t>
-            </w:r>
           </w:p>
         </w:tc>
         <w:tc>
@@ -4350,7 +4332,13 @@
               <w:spacing w:line="360" w:lineRule="auto"/>
             </w:pPr>
             <w:r>
-              <w:t>8. Note</w:t>
+              <w:t xml:space="preserve">nach </w:t>
+            </w:r>
+            <w:r>
+              <w:t>3</w:t>
+            </w:r>
+            <w:r>
+              <w:t>/4</w:t>
             </w:r>
           </w:p>
         </w:tc>
@@ -4369,7 +4357,13 @@
               <w:spacing w:line="360" w:lineRule="auto"/>
             </w:pPr>
             <w:r>
-              <w:t>[a] hinzugefügt mit roter Tinte.</w:t>
+              <w:t xml:space="preserve">Gestrichelter </w:t>
+            </w:r>
+            <w:r>
+              <w:t>Teiltaktstrich</w:t>
+            </w:r>
+            <w:r>
+              <w:t xml:space="preserve"> hinzugefügt mit roter Tinte. </w:t>
             </w:r>
           </w:p>
         </w:tc>
@@ -4392,8 +4386,10 @@
             <w:pPr>
               <w:spacing w:line="360" w:lineRule="auto"/>
             </w:pPr>
-            <w:r>
-              <w:t>##usw.##</w:t>
+            <w:bookmarkStart w:id="0" w:name="_GoBack"/>
+            <w:bookmarkEnd w:id="0"/>
+            <w:r>
+              <w:t>10</w:t>
             </w:r>
           </w:p>
         </w:tc>
@@ -4411,6 +4407,9 @@
             <w:pPr>
               <w:spacing w:line="360" w:lineRule="auto"/>
             </w:pPr>
+            <w:r>
+              <w:t xml:space="preserve">Ges. </w:t>
+            </w:r>
           </w:p>
         </w:tc>
         <w:tc>
@@ -4427,6 +4426,9 @@
             <w:pPr>
               <w:spacing w:line="360" w:lineRule="auto"/>
             </w:pPr>
+            <w:r>
+              <w:t>8. Note</w:t>
+            </w:r>
           </w:p>
         </w:tc>
         <w:tc>
@@ -4443,6 +4445,9 @@
             <w:pPr>
               <w:spacing w:line="360" w:lineRule="auto"/>
             </w:pPr>
+            <w:r>
+              <w:t>[a] hinzugefügt mit roter Tinte.</w:t>
+            </w:r>
           </w:p>
         </w:tc>
       </w:tr>
@@ -4465,6 +4470,670 @@
               <w:spacing w:line="360" w:lineRule="auto"/>
             </w:pPr>
             <w:r>
+              <w:t>1</w:t>
+            </w:r>
+            <w:r>
+              <w:t>1</w:t>
+            </w:r>
+          </w:p>
+        </w:tc>
+        <w:tc>
+          <w:tcPr>
+            <w:tcW w:w="1134" w:type="dxa"/>
+            <w:tcBorders>
+              <w:top w:val="single" w:sz="4" w:space="0" w:color="auto"/>
+              <w:left w:val="single" w:sz="4" w:space="0" w:color="auto"/>
+              <w:bottom w:val="single" w:sz="4" w:space="0" w:color="auto"/>
+              <w:right w:val="single" w:sz="4" w:space="0" w:color="auto"/>
+            </w:tcBorders>
+          </w:tcPr>
+          <w:p>
+            <w:pPr>
+              <w:spacing w:line="360" w:lineRule="auto"/>
+            </w:pPr>
+            <w:r>
+              <w:t xml:space="preserve">Ges. </w:t>
+            </w:r>
+          </w:p>
+        </w:tc>
+        <w:tc>
+          <w:tcPr>
+            <w:tcW w:w="1276" w:type="dxa"/>
+            <w:tcBorders>
+              <w:top w:val="single" w:sz="4" w:space="0" w:color="auto"/>
+              <w:left w:val="single" w:sz="4" w:space="0" w:color="auto"/>
+              <w:bottom w:val="single" w:sz="4" w:space="0" w:color="auto"/>
+              <w:right w:val="single" w:sz="4" w:space="0" w:color="auto"/>
+            </w:tcBorders>
+          </w:tcPr>
+          <w:p>
+            <w:pPr>
+              <w:spacing w:line="360" w:lineRule="auto"/>
+            </w:pPr>
+            <w:r>
+              <w:t>2</w:t>
+            </w:r>
+            <w:r>
+              <w:t>. Note</w:t>
+            </w:r>
+            <w:r>
+              <w:t>, 5/8, 6/8</w:t>
+            </w:r>
+          </w:p>
+        </w:tc>
+        <w:tc>
+          <w:tcPr>
+            <w:tcW w:w="5881" w:type="dxa"/>
+            <w:tcBorders>
+              <w:top w:val="single" w:sz="4" w:space="0" w:color="auto"/>
+              <w:left w:val="single" w:sz="4" w:space="0" w:color="auto"/>
+              <w:bottom w:val="single" w:sz="4" w:space="0" w:color="auto"/>
+              <w:right w:val="single" w:sz="4" w:space="0" w:color="auto"/>
+            </w:tcBorders>
+          </w:tcPr>
+          <w:p>
+            <w:pPr>
+              <w:spacing w:line="360" w:lineRule="auto"/>
+            </w:pPr>
+            <w:r>
+              <w:t>[a] hinzugefügt mit roter Tinte.</w:t>
+            </w:r>
+          </w:p>
+        </w:tc>
+      </w:tr>
+      <w:tr>
+        <w:trPr>
+          <w:cantSplit/>
+        </w:trPr>
+        <w:tc>
+          <w:tcPr>
+            <w:tcW w:w="921" w:type="dxa"/>
+            <w:tcBorders>
+              <w:top w:val="single" w:sz="4" w:space="0" w:color="auto"/>
+              <w:left w:val="single" w:sz="4" w:space="0" w:color="auto"/>
+              <w:bottom w:val="single" w:sz="4" w:space="0" w:color="auto"/>
+              <w:right w:val="single" w:sz="4" w:space="0" w:color="auto"/>
+            </w:tcBorders>
+          </w:tcPr>
+          <w:p>
+            <w:pPr>
+              <w:spacing w:line="360" w:lineRule="auto"/>
+            </w:pPr>
+            <w:r>
+              <w:t>1</w:t>
+            </w:r>
+            <w:r>
+              <w:t>1</w:t>
+            </w:r>
+          </w:p>
+        </w:tc>
+        <w:tc>
+          <w:tcPr>
+            <w:tcW w:w="1134" w:type="dxa"/>
+            <w:tcBorders>
+              <w:top w:val="single" w:sz="4" w:space="0" w:color="auto"/>
+              <w:left w:val="single" w:sz="4" w:space="0" w:color="auto"/>
+              <w:bottom w:val="single" w:sz="4" w:space="0" w:color="auto"/>
+              <w:right w:val="single" w:sz="4" w:space="0" w:color="auto"/>
+            </w:tcBorders>
+          </w:tcPr>
+          <w:p>
+            <w:pPr>
+              <w:spacing w:line="360" w:lineRule="auto"/>
+            </w:pPr>
+          </w:p>
+        </w:tc>
+        <w:tc>
+          <w:tcPr>
+            <w:tcW w:w="1276" w:type="dxa"/>
+            <w:tcBorders>
+              <w:top w:val="single" w:sz="4" w:space="0" w:color="auto"/>
+              <w:left w:val="single" w:sz="4" w:space="0" w:color="auto"/>
+              <w:bottom w:val="single" w:sz="4" w:space="0" w:color="auto"/>
+              <w:right w:val="single" w:sz="4" w:space="0" w:color="auto"/>
+            </w:tcBorders>
+          </w:tcPr>
+          <w:p>
+            <w:pPr>
+              <w:spacing w:line="360" w:lineRule="auto"/>
+            </w:pPr>
+            <w:r>
+              <w:t xml:space="preserve">nach </w:t>
+            </w:r>
+            <w:r>
+              <w:t>4</w:t>
+            </w:r>
+            <w:r>
+              <w:t>/4</w:t>
+            </w:r>
+          </w:p>
+        </w:tc>
+        <w:tc>
+          <w:tcPr>
+            <w:tcW w:w="5881" w:type="dxa"/>
+            <w:tcBorders>
+              <w:top w:val="single" w:sz="4" w:space="0" w:color="auto"/>
+              <w:left w:val="single" w:sz="4" w:space="0" w:color="auto"/>
+              <w:bottom w:val="single" w:sz="4" w:space="0" w:color="auto"/>
+              <w:right w:val="single" w:sz="4" w:space="0" w:color="auto"/>
+            </w:tcBorders>
+          </w:tcPr>
+          <w:p>
+            <w:pPr>
+              <w:spacing w:line="360" w:lineRule="auto"/>
+            </w:pPr>
+            <w:r>
+              <w:t xml:space="preserve">Gestrichelter </w:t>
+            </w:r>
+            <w:r>
+              <w:t>Teiltaktstrich</w:t>
+            </w:r>
+            <w:r>
+              <w:t xml:space="preserve"> hinzugefügt mit roter Tinte. </w:t>
+            </w:r>
+          </w:p>
+        </w:tc>
+      </w:tr>
+      <w:tr>
+        <w:trPr>
+          <w:cantSplit/>
+        </w:trPr>
+        <w:tc>
+          <w:tcPr>
+            <w:tcW w:w="921" w:type="dxa"/>
+            <w:tcBorders>
+              <w:top w:val="single" w:sz="4" w:space="0" w:color="auto"/>
+              <w:left w:val="single" w:sz="4" w:space="0" w:color="auto"/>
+              <w:bottom w:val="single" w:sz="4" w:space="0" w:color="auto"/>
+              <w:right w:val="single" w:sz="4" w:space="0" w:color="auto"/>
+            </w:tcBorders>
+          </w:tcPr>
+          <w:p>
+            <w:pPr>
+              <w:spacing w:line="360" w:lineRule="auto"/>
+            </w:pPr>
+            <w:r>
+              <w:t>11</w:t>
+            </w:r>
+          </w:p>
+        </w:tc>
+        <w:tc>
+          <w:tcPr>
+            <w:tcW w:w="1134" w:type="dxa"/>
+            <w:tcBorders>
+              <w:top w:val="single" w:sz="4" w:space="0" w:color="auto"/>
+              <w:left w:val="single" w:sz="4" w:space="0" w:color="auto"/>
+              <w:bottom w:val="single" w:sz="4" w:space="0" w:color="auto"/>
+              <w:right w:val="single" w:sz="4" w:space="0" w:color="auto"/>
+            </w:tcBorders>
+          </w:tcPr>
+          <w:p>
+            <w:pPr>
+              <w:spacing w:line="360" w:lineRule="auto"/>
+            </w:pPr>
+          </w:p>
+        </w:tc>
+        <w:tc>
+          <w:tcPr>
+            <w:tcW w:w="1276" w:type="dxa"/>
+            <w:tcBorders>
+              <w:top w:val="single" w:sz="4" w:space="0" w:color="auto"/>
+              <w:left w:val="single" w:sz="4" w:space="0" w:color="auto"/>
+              <w:bottom w:val="single" w:sz="4" w:space="0" w:color="auto"/>
+              <w:right w:val="single" w:sz="4" w:space="0" w:color="auto"/>
+            </w:tcBorders>
+          </w:tcPr>
+          <w:p>
+            <w:pPr>
+              <w:spacing w:line="360" w:lineRule="auto"/>
+            </w:pPr>
+            <w:r>
+              <w:t>6/4 bis Taktende</w:t>
+            </w:r>
+          </w:p>
+        </w:tc>
+        <w:tc>
+          <w:tcPr>
+            <w:tcW w:w="5881" w:type="dxa"/>
+            <w:tcBorders>
+              <w:top w:val="single" w:sz="4" w:space="0" w:color="auto"/>
+              <w:left w:val="single" w:sz="4" w:space="0" w:color="auto"/>
+              <w:bottom w:val="single" w:sz="4" w:space="0" w:color="auto"/>
+              <w:right w:val="single" w:sz="4" w:space="0" w:color="auto"/>
+            </w:tcBorders>
+          </w:tcPr>
+          <w:p>
+            <w:pPr>
+              <w:spacing w:line="360" w:lineRule="auto"/>
+            </w:pPr>
+            <w:proofErr w:type="spellStart"/>
+            <w:r>
+              <w:rPr>
+                <w:i/>
+              </w:rPr>
+              <w:t>rit</w:t>
+            </w:r>
+            <w:proofErr w:type="spellEnd"/>
+            <w:r>
+              <w:rPr>
+                <w:i/>
+              </w:rPr>
+              <w:t xml:space="preserve"> - - -</w:t>
+            </w:r>
+            <w:r>
+              <w:t xml:space="preserve"> gestrichen mit roter Tinte.</w:t>
+            </w:r>
+          </w:p>
+        </w:tc>
+      </w:tr>
+      <w:tr>
+        <w:trPr>
+          <w:cantSplit/>
+        </w:trPr>
+        <w:tc>
+          <w:tcPr>
+            <w:tcW w:w="921" w:type="dxa"/>
+            <w:tcBorders>
+              <w:top w:val="single" w:sz="4" w:space="0" w:color="auto"/>
+              <w:left w:val="single" w:sz="4" w:space="0" w:color="auto"/>
+              <w:bottom w:val="single" w:sz="4" w:space="0" w:color="auto"/>
+              <w:right w:val="single" w:sz="4" w:space="0" w:color="auto"/>
+            </w:tcBorders>
+          </w:tcPr>
+          <w:p>
+            <w:pPr>
+              <w:spacing w:line="360" w:lineRule="auto"/>
+            </w:pPr>
+            <w:r>
+              <w:t>1</w:t>
+            </w:r>
+            <w:r>
+              <w:t>1</w:t>
+            </w:r>
+          </w:p>
+        </w:tc>
+        <w:tc>
+          <w:tcPr>
+            <w:tcW w:w="1134" w:type="dxa"/>
+            <w:tcBorders>
+              <w:top w:val="single" w:sz="4" w:space="0" w:color="auto"/>
+              <w:left w:val="single" w:sz="4" w:space="0" w:color="auto"/>
+              <w:bottom w:val="single" w:sz="4" w:space="0" w:color="auto"/>
+              <w:right w:val="single" w:sz="4" w:space="0" w:color="auto"/>
+            </w:tcBorders>
+          </w:tcPr>
+          <w:p>
+            <w:pPr>
+              <w:spacing w:line="360" w:lineRule="auto"/>
+            </w:pPr>
+            <w:r>
+              <w:t xml:space="preserve">Ges. </w:t>
+            </w:r>
+          </w:p>
+        </w:tc>
+        <w:tc>
+          <w:tcPr>
+            <w:tcW w:w="1276" w:type="dxa"/>
+            <w:tcBorders>
+              <w:top w:val="single" w:sz="4" w:space="0" w:color="auto"/>
+              <w:left w:val="single" w:sz="4" w:space="0" w:color="auto"/>
+              <w:bottom w:val="single" w:sz="4" w:space="0" w:color="auto"/>
+              <w:right w:val="single" w:sz="4" w:space="0" w:color="auto"/>
+            </w:tcBorders>
+          </w:tcPr>
+          <w:p>
+            <w:pPr>
+              <w:spacing w:line="360" w:lineRule="auto"/>
+            </w:pPr>
+            <w:r>
+              <w:t>6/4</w:t>
+            </w:r>
+          </w:p>
+        </w:tc>
+        <w:tc>
+          <w:tcPr>
+            <w:tcW w:w="5881" w:type="dxa"/>
+            <w:tcBorders>
+              <w:top w:val="single" w:sz="4" w:space="0" w:color="auto"/>
+              <w:left w:val="single" w:sz="4" w:space="0" w:color="auto"/>
+              <w:bottom w:val="single" w:sz="4" w:space="0" w:color="auto"/>
+              <w:right w:val="single" w:sz="4" w:space="0" w:color="auto"/>
+            </w:tcBorders>
+          </w:tcPr>
+          <w:p>
+            <w:pPr>
+              <w:spacing w:line="360" w:lineRule="auto"/>
+            </w:pPr>
+            <w:r>
+              <w:t>[a] hinzugefügt mit roter Tinte.</w:t>
+            </w:r>
+          </w:p>
+        </w:tc>
+      </w:tr>
+      <w:tr>
+        <w:trPr>
+          <w:cantSplit/>
+        </w:trPr>
+        <w:tc>
+          <w:tcPr>
+            <w:tcW w:w="921" w:type="dxa"/>
+            <w:tcBorders>
+              <w:top w:val="single" w:sz="4" w:space="0" w:color="auto"/>
+              <w:left w:val="single" w:sz="4" w:space="0" w:color="auto"/>
+              <w:bottom w:val="single" w:sz="4" w:space="0" w:color="auto"/>
+              <w:right w:val="single" w:sz="4" w:space="0" w:color="auto"/>
+            </w:tcBorders>
+          </w:tcPr>
+          <w:p>
+            <w:pPr>
+              <w:spacing w:line="360" w:lineRule="auto"/>
+            </w:pPr>
+            <w:r>
+              <w:t>1</w:t>
+            </w:r>
+            <w:r>
+              <w:t>2</w:t>
+            </w:r>
+            <w:r>
+              <w:t>, 13</w:t>
+            </w:r>
+          </w:p>
+        </w:tc>
+        <w:tc>
+          <w:tcPr>
+            <w:tcW w:w="1134" w:type="dxa"/>
+            <w:tcBorders>
+              <w:top w:val="single" w:sz="4" w:space="0" w:color="auto"/>
+              <w:left w:val="single" w:sz="4" w:space="0" w:color="auto"/>
+              <w:bottom w:val="single" w:sz="4" w:space="0" w:color="auto"/>
+              <w:right w:val="single" w:sz="4" w:space="0" w:color="auto"/>
+            </w:tcBorders>
+          </w:tcPr>
+          <w:p>
+            <w:pPr>
+              <w:spacing w:line="360" w:lineRule="auto"/>
+            </w:pPr>
+          </w:p>
+        </w:tc>
+        <w:tc>
+          <w:tcPr>
+            <w:tcW w:w="1276" w:type="dxa"/>
+            <w:tcBorders>
+              <w:top w:val="single" w:sz="4" w:space="0" w:color="auto"/>
+              <w:left w:val="single" w:sz="4" w:space="0" w:color="auto"/>
+              <w:bottom w:val="single" w:sz="4" w:space="0" w:color="auto"/>
+              <w:right w:val="single" w:sz="4" w:space="0" w:color="auto"/>
+            </w:tcBorders>
+          </w:tcPr>
+          <w:p>
+            <w:pPr>
+              <w:spacing w:line="360" w:lineRule="auto"/>
+            </w:pPr>
+            <w:r>
+              <w:t xml:space="preserve">nach </w:t>
+            </w:r>
+            <w:r>
+              <w:t>3</w:t>
+            </w:r>
+            <w:r>
+              <w:t>/4</w:t>
+            </w:r>
+          </w:p>
+        </w:tc>
+        <w:tc>
+          <w:tcPr>
+            <w:tcW w:w="5881" w:type="dxa"/>
+            <w:tcBorders>
+              <w:top w:val="single" w:sz="4" w:space="0" w:color="auto"/>
+              <w:left w:val="single" w:sz="4" w:space="0" w:color="auto"/>
+              <w:bottom w:val="single" w:sz="4" w:space="0" w:color="auto"/>
+              <w:right w:val="single" w:sz="4" w:space="0" w:color="auto"/>
+            </w:tcBorders>
+          </w:tcPr>
+          <w:p>
+            <w:pPr>
+              <w:spacing w:line="360" w:lineRule="auto"/>
+            </w:pPr>
+            <w:r>
+              <w:t xml:space="preserve">Gestrichelter </w:t>
+            </w:r>
+            <w:r>
+              <w:t>Teiltaktstrich</w:t>
+            </w:r>
+            <w:r>
+              <w:t xml:space="preserve"> hinzugefügt mit roter Tinte. </w:t>
+            </w:r>
+          </w:p>
+        </w:tc>
+      </w:tr>
+      <w:tr>
+        <w:trPr>
+          <w:cantSplit/>
+        </w:trPr>
+        <w:tc>
+          <w:tcPr>
+            <w:tcW w:w="921" w:type="dxa"/>
+            <w:tcBorders>
+              <w:top w:val="single" w:sz="4" w:space="0" w:color="auto"/>
+              <w:left w:val="single" w:sz="4" w:space="0" w:color="auto"/>
+              <w:bottom w:val="single" w:sz="4" w:space="0" w:color="auto"/>
+              <w:right w:val="single" w:sz="4" w:space="0" w:color="auto"/>
+            </w:tcBorders>
+          </w:tcPr>
+          <w:p>
+            <w:pPr>
+              <w:spacing w:line="360" w:lineRule="auto"/>
+            </w:pPr>
+            <w:r>
+              <w:t>13</w:t>
+            </w:r>
+          </w:p>
+          <w:p>
+            <w:pPr>
+              <w:spacing w:line="360" w:lineRule="auto"/>
+            </w:pPr>
+            <w:r>
+              <w:t>bis 14</w:t>
+            </w:r>
+          </w:p>
+        </w:tc>
+        <w:tc>
+          <w:tcPr>
+            <w:tcW w:w="1134" w:type="dxa"/>
+            <w:tcBorders>
+              <w:top w:val="single" w:sz="4" w:space="0" w:color="auto"/>
+              <w:left w:val="single" w:sz="4" w:space="0" w:color="auto"/>
+              <w:bottom w:val="single" w:sz="4" w:space="0" w:color="auto"/>
+              <w:right w:val="single" w:sz="4" w:space="0" w:color="auto"/>
+            </w:tcBorders>
+          </w:tcPr>
+          <w:p>
+            <w:pPr>
+              <w:spacing w:line="360" w:lineRule="auto"/>
+            </w:pPr>
+            <w:proofErr w:type="spellStart"/>
+            <w:r>
+              <w:t>Klav</w:t>
+            </w:r>
+            <w:proofErr w:type="spellEnd"/>
+            <w:r>
+              <w:t>. o.</w:t>
+            </w:r>
+          </w:p>
+        </w:tc>
+        <w:tc>
+          <w:tcPr>
+            <w:tcW w:w="1276" w:type="dxa"/>
+            <w:tcBorders>
+              <w:top w:val="single" w:sz="4" w:space="0" w:color="auto"/>
+              <w:left w:val="single" w:sz="4" w:space="0" w:color="auto"/>
+              <w:bottom w:val="single" w:sz="4" w:space="0" w:color="auto"/>
+              <w:right w:val="single" w:sz="4" w:space="0" w:color="auto"/>
+            </w:tcBorders>
+          </w:tcPr>
+          <w:p>
+            <w:pPr>
+              <w:spacing w:line="360" w:lineRule="auto"/>
+            </w:pPr>
+            <w:r>
+              <w:t>4. Note</w:t>
+            </w:r>
+          </w:p>
+          <w:p>
+            <w:pPr>
+              <w:spacing w:line="360" w:lineRule="auto"/>
+            </w:pPr>
+            <w:r>
+              <w:t>1. Note</w:t>
+            </w:r>
+          </w:p>
+        </w:tc>
+        <w:tc>
+          <w:tcPr>
+            <w:tcW w:w="5881" w:type="dxa"/>
+            <w:tcBorders>
+              <w:top w:val="single" w:sz="4" w:space="0" w:color="auto"/>
+              <w:left w:val="single" w:sz="4" w:space="0" w:color="auto"/>
+              <w:bottom w:val="single" w:sz="4" w:space="0" w:color="auto"/>
+              <w:right w:val="single" w:sz="4" w:space="0" w:color="auto"/>
+            </w:tcBorders>
+          </w:tcPr>
+          <w:p>
+            <w:pPr>
+              <w:spacing w:line="360" w:lineRule="auto"/>
+            </w:pPr>
+            <w:r>
+              <w:t xml:space="preserve">Unterstimmenschicht: Ligaturbogen zu </w:t>
+            </w:r>
+            <w:proofErr w:type="spellStart"/>
+            <w:r>
+              <w:t>fis</w:t>
+            </w:r>
+            <w:proofErr w:type="spellEnd"/>
+            <w:r>
+              <w:t xml:space="preserve"> hinzugefügt mit roter Tinte.</w:t>
+            </w:r>
+          </w:p>
+        </w:tc>
+      </w:tr>
+      <w:tr>
+        <w:trPr>
+          <w:cantSplit/>
+        </w:trPr>
+        <w:tc>
+          <w:tcPr>
+            <w:tcW w:w="921" w:type="dxa"/>
+            <w:tcBorders>
+              <w:top w:val="single" w:sz="4" w:space="0" w:color="auto"/>
+              <w:left w:val="single" w:sz="4" w:space="0" w:color="auto"/>
+              <w:bottom w:val="single" w:sz="4" w:space="0" w:color="auto"/>
+              <w:right w:val="single" w:sz="4" w:space="0" w:color="auto"/>
+            </w:tcBorders>
+          </w:tcPr>
+          <w:p>
+            <w:pPr>
+              <w:spacing w:line="360" w:lineRule="auto"/>
+            </w:pPr>
+            <w:r>
+              <w:t>1</w:t>
+            </w:r>
+            <w:r>
+              <w:t>3</w:t>
+            </w:r>
+          </w:p>
+        </w:tc>
+        <w:tc>
+          <w:tcPr>
+            <w:tcW w:w="1134" w:type="dxa"/>
+            <w:tcBorders>
+              <w:top w:val="single" w:sz="4" w:space="0" w:color="auto"/>
+              <w:left w:val="single" w:sz="4" w:space="0" w:color="auto"/>
+              <w:bottom w:val="single" w:sz="4" w:space="0" w:color="auto"/>
+              <w:right w:val="single" w:sz="4" w:space="0" w:color="auto"/>
+            </w:tcBorders>
+          </w:tcPr>
+          <w:p>
+            <w:pPr>
+              <w:spacing w:line="360" w:lineRule="auto"/>
+            </w:pPr>
+            <w:proofErr w:type="spellStart"/>
+            <w:r>
+              <w:t>Klav</w:t>
+            </w:r>
+            <w:proofErr w:type="spellEnd"/>
+            <w:r>
+              <w:t>.</w:t>
+            </w:r>
+            <w:r>
+              <w:t xml:space="preserve"> o.</w:t>
+            </w:r>
+            <w:r>
+              <w:t xml:space="preserve"> </w:t>
+            </w:r>
+          </w:p>
+        </w:tc>
+        <w:tc>
+          <w:tcPr>
+            <w:tcW w:w="1276" w:type="dxa"/>
+            <w:tcBorders>
+              <w:top w:val="single" w:sz="4" w:space="0" w:color="auto"/>
+              <w:left w:val="single" w:sz="4" w:space="0" w:color="auto"/>
+              <w:bottom w:val="single" w:sz="4" w:space="0" w:color="auto"/>
+              <w:right w:val="single" w:sz="4" w:space="0" w:color="auto"/>
+            </w:tcBorders>
+          </w:tcPr>
+          <w:p>
+            <w:pPr>
+              <w:spacing w:line="360" w:lineRule="auto"/>
+            </w:pPr>
+            <w:r>
+              <w:t>vorletzte Note</w:t>
+            </w:r>
+          </w:p>
+        </w:tc>
+        <w:tc>
+          <w:tcPr>
+            <w:tcW w:w="5881" w:type="dxa"/>
+            <w:tcBorders>
+              <w:top w:val="single" w:sz="4" w:space="0" w:color="auto"/>
+              <w:left w:val="single" w:sz="4" w:space="0" w:color="auto"/>
+              <w:bottom w:val="single" w:sz="4" w:space="0" w:color="auto"/>
+              <w:right w:val="single" w:sz="4" w:space="0" w:color="auto"/>
+            </w:tcBorders>
+          </w:tcPr>
+          <w:p>
+            <w:pPr>
+              <w:spacing w:line="360" w:lineRule="auto"/>
+            </w:pPr>
+            <w:r>
+              <w:t xml:space="preserve">Oberstimmenschicht: </w:t>
+            </w:r>
+            <w:r>
+              <w:t>[a] hinzugefügt mit roter Tinte.</w:t>
+            </w:r>
+          </w:p>
+        </w:tc>
+      </w:tr>
+      <w:tr>
+        <w:trPr>
+          <w:cantSplit/>
+        </w:trPr>
+        <w:tc>
+          <w:tcPr>
+            <w:tcW w:w="921" w:type="dxa"/>
+            <w:tcBorders>
+              <w:top w:val="single" w:sz="4" w:space="0" w:color="auto"/>
+              <w:left w:val="single" w:sz="4" w:space="0" w:color="auto"/>
+              <w:bottom w:val="single" w:sz="4" w:space="0" w:color="auto"/>
+              <w:right w:val="single" w:sz="4" w:space="0" w:color="auto"/>
+            </w:tcBorders>
+          </w:tcPr>
+          <w:p>
+            <w:pPr>
+              <w:spacing w:line="360" w:lineRule="auto"/>
+            </w:pPr>
+            <w:r>
+              <w:lastRenderedPageBreak/>
               <w:t xml:space="preserve">14–15 </w:t>
             </w:r>
           </w:p>
@@ -4519,7 +5188,317 @@
               <w:spacing w:line="360" w:lineRule="auto"/>
             </w:pPr>
             <w:r>
-              <w:t>##Pausen</w:t>
+              <w:t xml:space="preserve">Punktierte Ganze </w:t>
+            </w:r>
+            <w:r>
+              <w:t>Pause</w:t>
+            </w:r>
+            <w:r>
+              <w:t xml:space="preserve">, Viertelpause (T. 14), Halbe Pause, punktierte Halbe Pause, Halbe Pause </w:t>
+            </w:r>
+            <w:r>
+              <w:t xml:space="preserve">(T. 15) (siehe Textfassung 1) nach Hinzufügung der gestrichelten Teiltaktstriche (siehe Korrekturen T. 14 nach 3/4, T. 15 nach 4/4) zu Ganze Pause nach Teiltaktstrich in T. 14 und Streichung der letzten Pause in T. 15 (sic: siehe </w:t>
+            </w:r>
+            <w:proofErr w:type="spellStart"/>
+            <w:r>
+              <w:t>TkA</w:t>
+            </w:r>
+            <w:proofErr w:type="spellEnd"/>
+            <w:r>
+              <w:t xml:space="preserve">) mit rotem Buntstift. </w:t>
+            </w:r>
+          </w:p>
+        </w:tc>
+      </w:tr>
+      <w:tr>
+        <w:trPr>
+          <w:cantSplit/>
+        </w:trPr>
+        <w:tc>
+          <w:tcPr>
+            <w:tcW w:w="921" w:type="dxa"/>
+            <w:tcBorders>
+              <w:top w:val="single" w:sz="4" w:space="0" w:color="auto"/>
+              <w:left w:val="single" w:sz="4" w:space="0" w:color="auto"/>
+              <w:bottom w:val="single" w:sz="4" w:space="0" w:color="auto"/>
+              <w:right w:val="single" w:sz="4" w:space="0" w:color="auto"/>
+            </w:tcBorders>
+          </w:tcPr>
+          <w:p>
+            <w:pPr>
+              <w:spacing w:line="360" w:lineRule="auto"/>
+            </w:pPr>
+            <w:r>
+              <w:t>1</w:t>
+            </w:r>
+            <w:r>
+              <w:t>4</w:t>
+            </w:r>
+          </w:p>
+        </w:tc>
+        <w:tc>
+          <w:tcPr>
+            <w:tcW w:w="1134" w:type="dxa"/>
+            <w:tcBorders>
+              <w:top w:val="single" w:sz="4" w:space="0" w:color="auto"/>
+              <w:left w:val="single" w:sz="4" w:space="0" w:color="auto"/>
+              <w:bottom w:val="single" w:sz="4" w:space="0" w:color="auto"/>
+              <w:right w:val="single" w:sz="4" w:space="0" w:color="auto"/>
+            </w:tcBorders>
+          </w:tcPr>
+          <w:p>
+            <w:pPr>
+              <w:spacing w:line="360" w:lineRule="auto"/>
+            </w:pPr>
+          </w:p>
+        </w:tc>
+        <w:tc>
+          <w:tcPr>
+            <w:tcW w:w="1276" w:type="dxa"/>
+            <w:tcBorders>
+              <w:top w:val="single" w:sz="4" w:space="0" w:color="auto"/>
+              <w:left w:val="single" w:sz="4" w:space="0" w:color="auto"/>
+              <w:bottom w:val="single" w:sz="4" w:space="0" w:color="auto"/>
+              <w:right w:val="single" w:sz="4" w:space="0" w:color="auto"/>
+            </w:tcBorders>
+          </w:tcPr>
+          <w:p>
+            <w:pPr>
+              <w:spacing w:line="360" w:lineRule="auto"/>
+            </w:pPr>
+            <w:r>
+              <w:t>nach 4/4</w:t>
+            </w:r>
+          </w:p>
+        </w:tc>
+        <w:tc>
+          <w:tcPr>
+            <w:tcW w:w="5881" w:type="dxa"/>
+            <w:tcBorders>
+              <w:top w:val="single" w:sz="4" w:space="0" w:color="auto"/>
+              <w:left w:val="single" w:sz="4" w:space="0" w:color="auto"/>
+              <w:bottom w:val="single" w:sz="4" w:space="0" w:color="auto"/>
+              <w:right w:val="single" w:sz="4" w:space="0" w:color="auto"/>
+            </w:tcBorders>
+          </w:tcPr>
+          <w:p>
+            <w:pPr>
+              <w:spacing w:line="360" w:lineRule="auto"/>
+            </w:pPr>
+            <w:r>
+              <w:t xml:space="preserve">Gestrichelter </w:t>
+            </w:r>
+            <w:r>
+              <w:t>Teiltaktstrich</w:t>
+            </w:r>
+            <w:r>
+              <w:t xml:space="preserve"> hinzugefügt mit roter Tinte. </w:t>
+            </w:r>
+          </w:p>
+        </w:tc>
+      </w:tr>
+      <w:tr>
+        <w:trPr>
+          <w:cantSplit/>
+        </w:trPr>
+        <w:tc>
+          <w:tcPr>
+            <w:tcW w:w="921" w:type="dxa"/>
+            <w:tcBorders>
+              <w:top w:val="single" w:sz="4" w:space="0" w:color="auto"/>
+              <w:left w:val="single" w:sz="4" w:space="0" w:color="auto"/>
+              <w:bottom w:val="single" w:sz="4" w:space="0" w:color="auto"/>
+              <w:right w:val="single" w:sz="4" w:space="0" w:color="auto"/>
+            </w:tcBorders>
+          </w:tcPr>
+          <w:p>
+            <w:pPr>
+              <w:spacing w:line="360" w:lineRule="auto"/>
+            </w:pPr>
+            <w:r>
+              <w:t>15</w:t>
+            </w:r>
+          </w:p>
+        </w:tc>
+        <w:tc>
+          <w:tcPr>
+            <w:tcW w:w="1134" w:type="dxa"/>
+            <w:tcBorders>
+              <w:top w:val="single" w:sz="4" w:space="0" w:color="auto"/>
+              <w:left w:val="single" w:sz="4" w:space="0" w:color="auto"/>
+              <w:bottom w:val="single" w:sz="4" w:space="0" w:color="auto"/>
+              <w:right w:val="single" w:sz="4" w:space="0" w:color="auto"/>
+            </w:tcBorders>
+          </w:tcPr>
+          <w:p>
+            <w:pPr>
+              <w:spacing w:line="360" w:lineRule="auto"/>
+            </w:pPr>
+            <w:proofErr w:type="spellStart"/>
+            <w:r>
+              <w:t>Klav</w:t>
+            </w:r>
+            <w:proofErr w:type="spellEnd"/>
+            <w:r>
+              <w:t xml:space="preserve">. </w:t>
+            </w:r>
+          </w:p>
+        </w:tc>
+        <w:tc>
+          <w:tcPr>
+            <w:tcW w:w="1276" w:type="dxa"/>
+            <w:tcBorders>
+              <w:top w:val="single" w:sz="4" w:space="0" w:color="auto"/>
+              <w:left w:val="single" w:sz="4" w:space="0" w:color="auto"/>
+              <w:bottom w:val="single" w:sz="4" w:space="0" w:color="auto"/>
+              <w:right w:val="single" w:sz="4" w:space="0" w:color="auto"/>
+            </w:tcBorders>
+          </w:tcPr>
+          <w:p>
+            <w:pPr>
+              <w:spacing w:line="360" w:lineRule="auto"/>
+            </w:pPr>
+          </w:p>
+        </w:tc>
+        <w:tc>
+          <w:tcPr>
+            <w:tcW w:w="5881" w:type="dxa"/>
+            <w:tcBorders>
+              <w:top w:val="single" w:sz="4" w:space="0" w:color="auto"/>
+              <w:left w:val="single" w:sz="4" w:space="0" w:color="auto"/>
+              <w:bottom w:val="single" w:sz="4" w:space="0" w:color="auto"/>
+              <w:right w:val="single" w:sz="4" w:space="0" w:color="auto"/>
+            </w:tcBorders>
+          </w:tcPr>
+          <w:p>
+            <w:pPr>
+              <w:spacing w:line="360" w:lineRule="auto"/>
+            </w:pPr>
+            <w:proofErr w:type="spellStart"/>
+            <w:r>
+              <w:t>Klav</w:t>
+            </w:r>
+            <w:proofErr w:type="spellEnd"/>
+            <w:r>
+              <w:t>. o. Oberstimmenschicht 2. Note: Viertelnote [a]f</w:t>
+            </w:r>
+            <w:r>
+              <w:rPr>
+                <w:vertAlign w:val="superscript"/>
+              </w:rPr>
+              <w:t>1</w:t>
+            </w:r>
+            <w:r>
+              <w:t xml:space="preserve"> mit Ligatur zu 3. Note hinzugefügt mit roter Tinte. </w:t>
+            </w:r>
+            <w:proofErr w:type="spellStart"/>
+            <w:r>
+              <w:t>Klav</w:t>
+            </w:r>
+            <w:proofErr w:type="spellEnd"/>
+            <w:r>
+              <w:t xml:space="preserve">. o. Unterstimmenschicht und </w:t>
+            </w:r>
+            <w:proofErr w:type="spellStart"/>
+            <w:r>
+              <w:t>Klav</w:t>
+            </w:r>
+            <w:proofErr w:type="spellEnd"/>
+            <w:r>
+              <w:t>. u.: Punktierung zu 1. Note hinzugefügt und Punktierung zu 2. Note (siehe Textfassung 1) gestrichen mit roter Tinte.</w:t>
+            </w:r>
+          </w:p>
+        </w:tc>
+      </w:tr>
+      <w:tr>
+        <w:trPr>
+          <w:cantSplit/>
+        </w:trPr>
+        <w:tc>
+          <w:tcPr>
+            <w:tcW w:w="921" w:type="dxa"/>
+            <w:tcBorders>
+              <w:top w:val="single" w:sz="4" w:space="0" w:color="auto"/>
+              <w:left w:val="single" w:sz="4" w:space="0" w:color="auto"/>
+              <w:bottom w:val="single" w:sz="4" w:space="0" w:color="auto"/>
+              <w:right w:val="single" w:sz="4" w:space="0" w:color="auto"/>
+            </w:tcBorders>
+          </w:tcPr>
+          <w:p>
+            <w:pPr>
+              <w:spacing w:line="360" w:lineRule="auto"/>
+            </w:pPr>
+            <w:r>
+              <w:t>1</w:t>
+            </w:r>
+            <w:r>
+              <w:t>5</w:t>
+            </w:r>
+          </w:p>
+        </w:tc>
+        <w:tc>
+          <w:tcPr>
+            <w:tcW w:w="1134" w:type="dxa"/>
+            <w:tcBorders>
+              <w:top w:val="single" w:sz="4" w:space="0" w:color="auto"/>
+              <w:left w:val="single" w:sz="4" w:space="0" w:color="auto"/>
+              <w:bottom w:val="single" w:sz="4" w:space="0" w:color="auto"/>
+              <w:right w:val="single" w:sz="4" w:space="0" w:color="auto"/>
+            </w:tcBorders>
+          </w:tcPr>
+          <w:p>
+            <w:pPr>
+              <w:spacing w:line="360" w:lineRule="auto"/>
+            </w:pPr>
+          </w:p>
+        </w:tc>
+        <w:tc>
+          <w:tcPr>
+            <w:tcW w:w="1276" w:type="dxa"/>
+            <w:tcBorders>
+              <w:top w:val="single" w:sz="4" w:space="0" w:color="auto"/>
+              <w:left w:val="single" w:sz="4" w:space="0" w:color="auto"/>
+              <w:bottom w:val="single" w:sz="4" w:space="0" w:color="auto"/>
+              <w:right w:val="single" w:sz="4" w:space="0" w:color="auto"/>
+            </w:tcBorders>
+          </w:tcPr>
+          <w:p>
+            <w:pPr>
+              <w:spacing w:line="360" w:lineRule="auto"/>
+            </w:pPr>
+            <w:r>
+              <w:t xml:space="preserve">nach </w:t>
+            </w:r>
+            <w:r>
+              <w:t>3</w:t>
+            </w:r>
+            <w:r>
+              <w:t>/4</w:t>
+            </w:r>
+          </w:p>
+        </w:tc>
+        <w:tc>
+          <w:tcPr>
+            <w:tcW w:w="5881" w:type="dxa"/>
+            <w:tcBorders>
+              <w:top w:val="single" w:sz="4" w:space="0" w:color="auto"/>
+              <w:left w:val="single" w:sz="4" w:space="0" w:color="auto"/>
+              <w:bottom w:val="single" w:sz="4" w:space="0" w:color="auto"/>
+              <w:right w:val="single" w:sz="4" w:space="0" w:color="auto"/>
+            </w:tcBorders>
+          </w:tcPr>
+          <w:p>
+            <w:pPr>
+              <w:spacing w:line="360" w:lineRule="auto"/>
+            </w:pPr>
+            <w:r>
+              <w:t xml:space="preserve">Gestrichelter </w:t>
+            </w:r>
+            <w:r>
+              <w:t>Teiltaktstrich</w:t>
+            </w:r>
+            <w:r>
+              <w:t xml:space="preserve"> hinzugefügt mit roter Tinte. </w:t>
             </w:r>
           </w:p>
         </w:tc>
@@ -4542,7 +5521,7 @@
 </file>
 
 <file path=word/numbering.xml><?xml version="1.0" encoding="utf-8"?>
-<w:numbering xmlns:wpc="http://schemas.microsoft.com/office/word/2010/wordprocessingCanvas" xmlns:cx="http://schemas.microsoft.com/office/drawing/2014/chartex" xmlns:cx1="http://schemas.microsoft.com/office/drawing/2015/9/8/chartex" xmlns:cx2="http://schemas.microsoft.com/office/drawing/2015/10/21/chartex" xmlns:cx3="http://schemas.microsoft.com/office/drawing/2016/5/9/chartex" xmlns:cx4="http://schemas.microsoft.com/office/drawing/2016/5/10/chartex" xmlns:cx5="http://schemas.microsoft.com/office/drawing/2016/5/11/chartex" xmlns:cx6="http://schemas.microsoft.com/office/drawing/2016/5/12/chartex" xmlns:cx7="http://schemas.microsoft.com/office/drawing/2016/5/13/chartex" xmlns:cx8="http://schemas.microsoft.com/office/drawing/2016/5/14/chartex" xmlns:mc="http://schemas.openxmlformats.org/markup-compatibility/2006" xmlns:aink="http://schemas.microsoft.com/office/drawing/2016/ink" xmlns:am3d="http://schemas.microsoft.com/office/drawing/2017/model3d" xmlns:o="urn:schemas-microsoft-com:office:office" xmlns:oel="http://schemas.microsoft.com/office/2019/extlst" xmlns:r="http://schemas.openxmlformats.org/officeDocument/2006/relationships" xmlns:m="http://schemas.openxmlformats.org/officeDocument/2006/math" xmlns:v="urn:schemas-microsoft-com:vml" xmlns:wp14="http://schemas.microsoft.com/office/word/2010/wordprocessingDrawing" xmlns:wp="http://schemas.openxmlformats.org/drawingml/2006/wordprocessingDrawing" xmlns:w10="urn:schemas-microsoft-com:office:word" xmlns:w="http://schemas.openxmlformats.org/wordprocessingml/2006/main" xmlns:w14="http://schemas.microsoft.com/office/word/2010/wordml" xmlns:w15="http://schemas.microsoft.com/office/word/2012/wordml" xmlns:w16cex="http://schemas.microsoft.com/office/word/2018/wordml/cex" xmlns:w16cid="http://schemas.microsoft.com/office/word/2016/wordml/cid" xmlns:w16="http://schemas.microsoft.com/office/word/2018/wordml" xmlns:w16du="http://schemas.microsoft.com/office/word/2023/wordml/word16du" xmlns:w16sdtdh="http://schemas.microsoft.com/office/word/2020/wordml/sdtdatahash" xmlns:w16se="http://schemas.microsoft.com/office/word/2015/wordml/symex" xmlns:wpg="http://schemas.microsoft.com/office/word/2010/wordprocessingGroup" xmlns:wpi="http://schemas.microsoft.com/office/word/2010/wordprocessingInk" xmlns:wne="http://schemas.microsoft.com/office/word/2006/wordml" xmlns:wps="http://schemas.microsoft.com/office/word/2010/wordprocessingShape" mc:Ignorable="w14 w15 w16se w16cid w16 w16cex w16sdtdh w16du wp14">
+<w:numbering xmlns:wpc="http://schemas.microsoft.com/office/word/2010/wordprocessingCanvas" xmlns:cx="http://schemas.microsoft.com/office/drawing/2014/chartex" xmlns:cx1="http://schemas.microsoft.com/office/drawing/2015/9/8/chartex" xmlns:mc="http://schemas.openxmlformats.org/markup-compatibility/2006" xmlns:o="urn:schemas-microsoft-com:office:office" xmlns:r="http://schemas.openxmlformats.org/officeDocument/2006/relationships" xmlns:m="http://schemas.openxmlformats.org/officeDocument/2006/math" xmlns:v="urn:schemas-microsoft-com:vml" xmlns:wp14="http://schemas.microsoft.com/office/word/2010/wordprocessingDrawing" xmlns:wp="http://schemas.openxmlformats.org/drawingml/2006/wordprocessingDrawing" xmlns:w10="urn:schemas-microsoft-com:office:word" xmlns:w="http://schemas.openxmlformats.org/wordprocessingml/2006/main" xmlns:w14="http://schemas.microsoft.com/office/word/2010/wordml" xmlns:w15="http://schemas.microsoft.com/office/word/2012/wordml" xmlns:w16se="http://schemas.microsoft.com/office/word/2015/wordml/symex" xmlns:wpg="http://schemas.microsoft.com/office/word/2010/wordprocessingGroup" xmlns:wpi="http://schemas.microsoft.com/office/word/2010/wordprocessingInk" xmlns:wne="http://schemas.microsoft.com/office/word/2006/wordml" xmlns:wps="http://schemas.microsoft.com/office/word/2010/wordprocessingShape" mc:Ignorable="w14 w15 w16se wp14">
   <w:abstractNum w:abstractNumId="0" w15:restartNumberingAfterBreak="0">
     <w:nsid w:val="573F51E5"/>
     <w:multiLevelType w:val="hybridMultilevel"/>
@@ -4632,14 +5611,14 @@
       </w:pPr>
     </w:lvl>
   </w:abstractNum>
-  <w:num w:numId="1" w16cid:durableId="870067407">
+  <w:num w:numId="1">
     <w:abstractNumId w:val="0"/>
   </w:num>
 </w:numbering>
 </file>
 
 <file path=word/styles.xml><?xml version="1.0" encoding="utf-8"?>
-<w:styles xmlns:mc="http://schemas.openxmlformats.org/markup-compatibility/2006" xmlns:r="http://schemas.openxmlformats.org/officeDocument/2006/relationships" xmlns:w="http://schemas.openxmlformats.org/wordprocessingml/2006/main" xmlns:w14="http://schemas.microsoft.com/office/word/2010/wordml" xmlns:w15="http://schemas.microsoft.com/office/word/2012/wordml" xmlns:w16cex="http://schemas.microsoft.com/office/word/2018/wordml/cex" xmlns:w16cid="http://schemas.microsoft.com/office/word/2016/wordml/cid" xmlns:w16="http://schemas.microsoft.com/office/word/2018/wordml" xmlns:w16du="http://schemas.microsoft.com/office/word/2023/wordml/word16du" xmlns:w16sdtdh="http://schemas.microsoft.com/office/word/2020/wordml/sdtdatahash" xmlns:w16se="http://schemas.microsoft.com/office/word/2015/wordml/symex" mc:Ignorable="w14 w15 w16se w16cid w16 w16cex w16sdtdh w16du">
+<w:styles xmlns:mc="http://schemas.openxmlformats.org/markup-compatibility/2006" xmlns:r="http://schemas.openxmlformats.org/officeDocument/2006/relationships" xmlns:w="http://schemas.openxmlformats.org/wordprocessingml/2006/main" xmlns:w14="http://schemas.microsoft.com/office/word/2010/wordml" xmlns:w15="http://schemas.microsoft.com/office/word/2012/wordml" xmlns:w16se="http://schemas.microsoft.com/office/word/2015/wordml/symex" mc:Ignorable="w14 w15 w16se">
   <w:docDefaults>
     <w:rPrDefault>
       <w:rPr>
@@ -4655,7 +5634,7 @@
       </w:pPr>
     </w:pPrDefault>
   </w:docDefaults>
-  <w:latentStyles w:defLockedState="0" w:defUIPriority="99" w:defSemiHidden="0" w:defUnhideWhenUsed="0" w:defQFormat="0" w:count="376">
+  <w:latentStyles w:defLockedState="0" w:defUIPriority="99" w:defSemiHidden="0" w:defUnhideWhenUsed="0" w:defQFormat="0" w:count="371">
     <w:lsdException w:name="Normal" w:uiPriority="0" w:qFormat="1"/>
     <w:lsdException w:name="heading 1" w:uiPriority="9" w:qFormat="1"/>
     <w:lsdException w:name="heading 2" w:semiHidden="1" w:uiPriority="9" w:unhideWhenUsed="1" w:qFormat="1"/>
@@ -5027,11 +6006,6 @@
     <w:lsdException w:name="List Table 5 Dark Accent 6" w:uiPriority="50"/>
     <w:lsdException w:name="List Table 6 Colorful Accent 6" w:uiPriority="51"/>
     <w:lsdException w:name="List Table 7 Colorful Accent 6" w:uiPriority="52"/>
-    <w:lsdException w:name="Mention" w:semiHidden="1" w:unhideWhenUsed="1"/>
-    <w:lsdException w:name="Smart Hyperlink" w:semiHidden="1" w:unhideWhenUsed="1"/>
-    <w:lsdException w:name="Hashtag" w:semiHidden="1" w:unhideWhenUsed="1"/>
-    <w:lsdException w:name="Unresolved Mention" w:semiHidden="1" w:unhideWhenUsed="1"/>
-    <w:lsdException w:name="Smart Link" w:semiHidden="1" w:unhideWhenUsed="1"/>
   </w:latentStyles>
   <w:style w:type="paragraph" w:default="1" w:styleId="Standard">
     <w:name w:val="Normal"/>
